--- a/Nunit.docx
+++ b/Nunit.docx
@@ -4,6 +4,850 @@
   <w:body>
     <w:p>
       <w:pPr>
+        <w:spacing w:after="0"/>
+        <w:rPr>
+          <w:rFonts w:ascii="Bookman Old Style" w:hAnsi="Bookman Old Style"/>
+          <w:b/>
+          <w:sz w:val="20"/>
+          <w:szCs w:val="20"/>
+        </w:rPr>
+      </w:pPr>
+      <w:r>
+        <w:rPr>
+          <w:rFonts w:ascii="Bookman Old Style" w:hAnsi="Bookman Old Style"/>
+          <w:b/>
+          <w:sz w:val="20"/>
+          <w:szCs w:val="20"/>
+        </w:rPr>
+        <w:t>N</w:t>
+      </w:r>
+      <w:r>
+        <w:rPr>
+          <w:rFonts w:ascii="Bookman Old Style" w:hAnsi="Bookman Old Style"/>
+          <w:b/>
+          <w:sz w:val="20"/>
+          <w:szCs w:val="20"/>
+        </w:rPr>
+        <w:t>UnitTesting</w:t>
+      </w:r>
+    </w:p>
+    <w:p>
+      <w:pPr>
+        <w:spacing w:after="0"/>
+        <w:rPr>
+          <w:rFonts w:ascii="Bookman Old Style" w:hAnsi="Bookman Old Style"/>
+          <w:sz w:val="20"/>
+          <w:szCs w:val="20"/>
+        </w:rPr>
+      </w:pPr>
+      <w:r>
+        <w:rPr>
+          <w:rFonts w:ascii="Bookman Old Style" w:hAnsi="Bookman Old Style"/>
+          <w:sz w:val="20"/>
+          <w:szCs w:val="20"/>
+        </w:rPr>
+        <w:t>I</w:t>
+      </w:r>
+      <w:r>
+        <w:rPr>
+          <w:rFonts w:ascii="Bookman Old Style" w:hAnsi="Bookman Old Style"/>
+          <w:sz w:val="20"/>
+          <w:szCs w:val="20"/>
+        </w:rPr>
+        <w:t>n this IT world a unit refers to simply a smallest piece of code which takes an input,</w:t>
+      </w:r>
+      <w:r>
+        <w:rPr>
+          <w:rFonts w:ascii="Bookman Old Style" w:hAnsi="Bookman Old Style"/>
+          <w:sz w:val="20"/>
+          <w:szCs w:val="20"/>
+        </w:rPr>
+        <w:t xml:space="preserve"> </w:t>
+      </w:r>
+      <w:r>
+        <w:rPr>
+          <w:rFonts w:ascii="Bookman Old Style" w:hAnsi="Bookman Old Style"/>
+          <w:sz w:val="20"/>
+          <w:szCs w:val="20"/>
+        </w:rPr>
+        <w:t>does certain operation, and gives an output.</w:t>
+      </w:r>
+    </w:p>
+    <w:p>
+      <w:pPr>
+        <w:spacing w:after="0"/>
+        <w:rPr>
+          <w:rFonts w:ascii="Bookman Old Style" w:hAnsi="Bookman Old Style"/>
+          <w:sz w:val="20"/>
+          <w:szCs w:val="20"/>
+        </w:rPr>
+      </w:pPr>
+      <w:r>
+        <w:rPr>
+          <w:rFonts w:ascii="Bookman Old Style" w:hAnsi="Bookman Old Style"/>
+          <w:sz w:val="20"/>
+          <w:szCs w:val="20"/>
+        </w:rPr>
+        <w:t>And testing this small piece of code is called Unit Testing.</w:t>
+      </w:r>
+    </w:p>
+    <w:p>
+      <w:pPr>
+        <w:spacing w:after="0"/>
+        <w:rPr>
+          <w:rFonts w:ascii="Bookman Old Style" w:hAnsi="Bookman Old Style"/>
+          <w:sz w:val="20"/>
+          <w:szCs w:val="20"/>
+        </w:rPr>
+      </w:pPr>
+    </w:p>
+    <w:p>
+      <w:pPr>
+        <w:spacing w:after="0"/>
+        <w:rPr>
+          <w:rFonts w:ascii="Bookman Old Style" w:hAnsi="Bookman Old Style"/>
+          <w:sz w:val="20"/>
+          <w:szCs w:val="20"/>
+        </w:rPr>
+      </w:pPr>
+      <w:r>
+        <w:rPr>
+          <w:rFonts w:ascii="Bookman Old Style" w:hAnsi="Bookman Old Style"/>
+          <w:sz w:val="20"/>
+          <w:szCs w:val="20"/>
+        </w:rPr>
+        <w:t xml:space="preserve">A lot of unit test frameworks are available for .Net nowadays, if we check in Visual Studio we have </w:t>
+      </w:r>
+      <w:proofErr w:type="spellStart"/>
+      <w:r>
+        <w:rPr>
+          <w:rFonts w:ascii="Bookman Old Style" w:hAnsi="Bookman Old Style"/>
+          <w:sz w:val="20"/>
+          <w:szCs w:val="20"/>
+        </w:rPr>
+        <w:t>MSTest</w:t>
+      </w:r>
+      <w:proofErr w:type="spellEnd"/>
+      <w:r>
+        <w:rPr>
+          <w:rFonts w:ascii="Bookman Old Style" w:hAnsi="Bookman Old Style"/>
+          <w:sz w:val="20"/>
+          <w:szCs w:val="20"/>
+        </w:rPr>
+        <w:t xml:space="preserve"> from Microsoft integrated in Visual Studio.</w:t>
+      </w:r>
+    </w:p>
+    <w:p>
+      <w:pPr>
+        <w:spacing w:after="0"/>
+        <w:rPr>
+          <w:rFonts w:ascii="Bookman Old Style" w:hAnsi="Bookman Old Style"/>
+          <w:sz w:val="20"/>
+          <w:szCs w:val="20"/>
+        </w:rPr>
+      </w:pPr>
+    </w:p>
+    <w:p>
+      <w:pPr>
+        <w:spacing w:after="0"/>
+        <w:rPr>
+          <w:rFonts w:ascii="Bookman Old Style" w:hAnsi="Bookman Old Style"/>
+          <w:sz w:val="20"/>
+          <w:szCs w:val="20"/>
+        </w:rPr>
+      </w:pPr>
+      <w:r>
+        <w:rPr>
+          <w:rFonts w:ascii="Bookman Old Style" w:hAnsi="Bookman Old Style"/>
+          <w:sz w:val="20"/>
+          <w:szCs w:val="20"/>
+        </w:rPr>
+        <w:t>Some 3rd party frameworks are:</w:t>
+      </w:r>
+    </w:p>
+    <w:p>
+      <w:pPr>
+        <w:spacing w:after="0"/>
+        <w:rPr>
+          <w:rFonts w:ascii="Bookman Old Style" w:hAnsi="Bookman Old Style"/>
+          <w:sz w:val="20"/>
+          <w:szCs w:val="20"/>
+        </w:rPr>
+      </w:pPr>
+      <w:proofErr w:type="spellStart"/>
+      <w:r>
+        <w:rPr>
+          <w:rFonts w:ascii="Bookman Old Style" w:hAnsi="Bookman Old Style"/>
+          <w:sz w:val="20"/>
+          <w:szCs w:val="20"/>
+        </w:rPr>
+        <w:t>NUnit</w:t>
+      </w:r>
+      <w:proofErr w:type="spellEnd"/>
+    </w:p>
+    <w:p>
+      <w:pPr>
+        <w:spacing w:after="0"/>
+        <w:rPr>
+          <w:rFonts w:ascii="Bookman Old Style" w:hAnsi="Bookman Old Style"/>
+          <w:sz w:val="20"/>
+          <w:szCs w:val="20"/>
+        </w:rPr>
+      </w:pPr>
+      <w:proofErr w:type="spellStart"/>
+      <w:r>
+        <w:rPr>
+          <w:rFonts w:ascii="Bookman Old Style" w:hAnsi="Bookman Old Style"/>
+          <w:sz w:val="20"/>
+          <w:szCs w:val="20"/>
+        </w:rPr>
+        <w:t>MbUnit</w:t>
+      </w:r>
+      <w:proofErr w:type="spellEnd"/>
+    </w:p>
+    <w:p>
+      <w:pPr>
+        <w:spacing w:after="0"/>
+        <w:rPr>
+          <w:rFonts w:ascii="Bookman Old Style" w:hAnsi="Bookman Old Style"/>
+          <w:sz w:val="20"/>
+          <w:szCs w:val="20"/>
+        </w:rPr>
+      </w:pPr>
+      <w:r>
+        <w:rPr>
+          <w:rFonts w:ascii="Bookman Old Style" w:hAnsi="Bookman Old Style"/>
+          <w:sz w:val="20"/>
+          <w:szCs w:val="20"/>
+        </w:rPr>
+        <w:t xml:space="preserve">Out of all these </w:t>
+      </w:r>
+      <w:proofErr w:type="spellStart"/>
+      <w:r>
+        <w:rPr>
+          <w:rFonts w:ascii="Bookman Old Style" w:hAnsi="Bookman Old Style"/>
+          <w:sz w:val="20"/>
+          <w:szCs w:val="20"/>
+        </w:rPr>
+        <w:t>Nunit</w:t>
+      </w:r>
+      <w:proofErr w:type="spellEnd"/>
+      <w:r>
+        <w:rPr>
+          <w:rFonts w:ascii="Bookman Old Style" w:hAnsi="Bookman Old Style"/>
+          <w:sz w:val="20"/>
+          <w:szCs w:val="20"/>
+        </w:rPr>
+        <w:t xml:space="preserve"> is the most-used testing Framework.</w:t>
+      </w:r>
+    </w:p>
+    <w:p>
+      <w:pPr>
+        <w:spacing w:after="0"/>
+        <w:rPr>
+          <w:rFonts w:ascii="Bookman Old Style" w:hAnsi="Bookman Old Style"/>
+          <w:sz w:val="20"/>
+          <w:szCs w:val="20"/>
+        </w:rPr>
+      </w:pPr>
+    </w:p>
+    <w:p>
+      <w:pPr>
+        <w:spacing w:after="0"/>
+        <w:rPr>
+          <w:rFonts w:ascii="Bookman Old Style" w:hAnsi="Bookman Old Style"/>
+          <w:sz w:val="20"/>
+          <w:szCs w:val="20"/>
+        </w:rPr>
+      </w:pPr>
+      <w:r>
+        <w:rPr>
+          <w:rFonts w:ascii="Bookman Old Style" w:hAnsi="Bookman Old Style"/>
+          <w:sz w:val="20"/>
+          <w:szCs w:val="20"/>
+        </w:rPr>
+        <w:t>Required DLL</w:t>
+      </w:r>
+    </w:p>
+    <w:p>
+      <w:pPr>
+        <w:pStyle w:val="ListParagraph"/>
+        <w:numPr>
+          <w:ilvl w:val="0"/>
+          <w:numId w:val="5"/>
+        </w:numPr>
+        <w:spacing w:after="0" w:line="276" w:lineRule="auto"/>
+        <w:rPr>
+          <w:rFonts w:ascii="Bookman Old Style" w:hAnsi="Bookman Old Style"/>
+          <w:sz w:val="20"/>
+          <w:szCs w:val="20"/>
+        </w:rPr>
+      </w:pPr>
+      <w:r>
+        <w:rPr>
+          <w:rFonts w:ascii="Bookman Old Style" w:hAnsi="Bookman Old Style"/>
+          <w:sz w:val="20"/>
+          <w:szCs w:val="20"/>
+        </w:rPr>
+        <w:t>NUnit.dll</w:t>
+      </w:r>
+    </w:p>
+    <w:p>
+      <w:pPr>
+        <w:pStyle w:val="ListParagraph"/>
+        <w:numPr>
+          <w:ilvl w:val="0"/>
+          <w:numId w:val="5"/>
+        </w:numPr>
+        <w:spacing w:after="200" w:line="276" w:lineRule="auto"/>
+        <w:rPr>
+          <w:rFonts w:ascii="Bookman Old Style" w:hAnsi="Bookman Old Style"/>
+          <w:sz w:val="20"/>
+          <w:szCs w:val="20"/>
+        </w:rPr>
+      </w:pPr>
+      <w:r>
+        <w:rPr>
+          <w:rFonts w:ascii="Bookman Old Style" w:hAnsi="Bookman Old Style"/>
+          <w:sz w:val="20"/>
+          <w:szCs w:val="20"/>
+        </w:rPr>
+        <w:t>NUnit3TestAdapter (Transient is a single instance per code request.</w:t>
+      </w:r>
+      <w:r>
+        <w:rPr>
+          <w:rFonts w:ascii="Bookman Old Style" w:hAnsi="Bookman Old Style"/>
+          <w:sz w:val="20"/>
+          <w:szCs w:val="20"/>
+        </w:rPr>
+        <w:t>)</w:t>
+      </w:r>
+    </w:p>
+    <w:p>
+      <w:pPr>
+        <w:spacing w:after="0"/>
+        <w:rPr>
+          <w:rFonts w:ascii="Bookman Old Style" w:hAnsi="Bookman Old Style"/>
+          <w:sz w:val="20"/>
+          <w:szCs w:val="20"/>
+        </w:rPr>
+      </w:pPr>
+      <w:r>
+        <w:rPr>
+          <w:rFonts w:ascii="Bookman Old Style" w:hAnsi="Bookman Old Style"/>
+          <w:b/>
+          <w:sz w:val="20"/>
+          <w:szCs w:val="20"/>
+        </w:rPr>
+        <w:t>[</w:t>
+      </w:r>
+      <w:proofErr w:type="spellStart"/>
+      <w:r>
+        <w:rPr>
+          <w:rFonts w:ascii="Bookman Old Style" w:hAnsi="Bookman Old Style"/>
+          <w:b/>
+          <w:sz w:val="20"/>
+          <w:szCs w:val="20"/>
+        </w:rPr>
+        <w:t>TestFixture</w:t>
+      </w:r>
+      <w:proofErr w:type="spellEnd"/>
+      <w:r>
+        <w:rPr>
+          <w:rFonts w:ascii="Bookman Old Style" w:hAnsi="Bookman Old Style"/>
+          <w:b/>
+          <w:sz w:val="20"/>
+          <w:szCs w:val="20"/>
+        </w:rPr>
+        <w:t>]</w:t>
+      </w:r>
+    </w:p>
+    <w:p>
+      <w:pPr>
+        <w:spacing w:after="0"/>
+        <w:rPr>
+          <w:rFonts w:ascii="Bookman Old Style" w:hAnsi="Bookman Old Style"/>
+          <w:sz w:val="20"/>
+          <w:szCs w:val="20"/>
+        </w:rPr>
+      </w:pPr>
+      <w:r>
+        <w:rPr>
+          <w:rFonts w:ascii="Bookman Old Style" w:hAnsi="Bookman Old Style"/>
+          <w:sz w:val="20"/>
+          <w:szCs w:val="20"/>
+        </w:rPr>
+        <w:t xml:space="preserve">The class that is to be tested using </w:t>
+      </w:r>
+      <w:proofErr w:type="spellStart"/>
+      <w:r>
+        <w:rPr>
+          <w:rFonts w:ascii="Bookman Old Style" w:hAnsi="Bookman Old Style"/>
+          <w:sz w:val="20"/>
+          <w:szCs w:val="20"/>
+        </w:rPr>
+        <w:t>Nunit</w:t>
+      </w:r>
+      <w:proofErr w:type="spellEnd"/>
+      <w:r>
+        <w:rPr>
+          <w:rFonts w:ascii="Bookman Old Style" w:hAnsi="Bookman Old Style"/>
+          <w:sz w:val="20"/>
+          <w:szCs w:val="20"/>
+        </w:rPr>
+        <w:t xml:space="preserve"> should be decorated with </w:t>
+      </w:r>
+      <w:proofErr w:type="spellStart"/>
+      <w:r>
+        <w:rPr>
+          <w:rFonts w:ascii="Bookman Old Style" w:hAnsi="Bookman Old Style"/>
+          <w:sz w:val="20"/>
+          <w:szCs w:val="20"/>
+        </w:rPr>
+        <w:t>TextFixture</w:t>
+      </w:r>
+      <w:proofErr w:type="spellEnd"/>
+      <w:r>
+        <w:rPr>
+          <w:rFonts w:ascii="Bookman Old Style" w:hAnsi="Bookman Old Style"/>
+          <w:sz w:val="20"/>
+          <w:szCs w:val="20"/>
+        </w:rPr>
+        <w:t>.</w:t>
+      </w:r>
+    </w:p>
+    <w:p>
+      <w:pPr>
+        <w:spacing w:after="0"/>
+        <w:rPr>
+          <w:rFonts w:ascii="Bookman Old Style" w:hAnsi="Bookman Old Style"/>
+          <w:sz w:val="20"/>
+          <w:szCs w:val="20"/>
+        </w:rPr>
+      </w:pPr>
+    </w:p>
+    <w:p>
+      <w:pPr>
+        <w:spacing w:after="0"/>
+        <w:rPr>
+          <w:rFonts w:ascii="Bookman Old Style" w:hAnsi="Bookman Old Style"/>
+          <w:b/>
+          <w:sz w:val="20"/>
+          <w:szCs w:val="20"/>
+        </w:rPr>
+      </w:pPr>
+      <w:r>
+        <w:rPr>
+          <w:rFonts w:ascii="Bookman Old Style" w:hAnsi="Bookman Old Style"/>
+          <w:b/>
+          <w:sz w:val="20"/>
+          <w:szCs w:val="20"/>
+        </w:rPr>
+        <w:t>[Test]</w:t>
+      </w:r>
+    </w:p>
+    <w:p>
+      <w:pPr>
+        <w:spacing w:after="0"/>
+        <w:rPr>
+          <w:rFonts w:ascii="Bookman Old Style" w:hAnsi="Bookman Old Style"/>
+          <w:sz w:val="20"/>
+          <w:szCs w:val="20"/>
+        </w:rPr>
+      </w:pPr>
+      <w:r>
+        <w:rPr>
+          <w:rFonts w:ascii="Bookman Old Style" w:hAnsi="Bookman Old Style"/>
+          <w:sz w:val="20"/>
+          <w:szCs w:val="20"/>
+        </w:rPr>
+        <w:t>This attribute identifies the method to be tested. If we do not write this attribute then we can't identify the test in Test</w:t>
+      </w:r>
+      <w:r>
+        <w:rPr>
+          <w:rFonts w:ascii="Bookman Old Style" w:hAnsi="Bookman Old Style"/>
+          <w:sz w:val="20"/>
+          <w:szCs w:val="20"/>
+        </w:rPr>
+        <w:t xml:space="preserve"> E</w:t>
+      </w:r>
+      <w:r>
+        <w:rPr>
+          <w:rFonts w:ascii="Bookman Old Style" w:hAnsi="Bookman Old Style"/>
+          <w:sz w:val="20"/>
+          <w:szCs w:val="20"/>
+        </w:rPr>
+        <w:t xml:space="preserve">xplorer. We have an Assert class with the following methods for validating different conditions in the </w:t>
+      </w:r>
+      <w:proofErr w:type="spellStart"/>
+      <w:r>
+        <w:rPr>
+          <w:rFonts w:ascii="Bookman Old Style" w:hAnsi="Bookman Old Style"/>
+          <w:sz w:val="20"/>
+          <w:szCs w:val="20"/>
+        </w:rPr>
+        <w:t>TestFixture</w:t>
+      </w:r>
+      <w:proofErr w:type="spellEnd"/>
+      <w:r>
+        <w:rPr>
+          <w:rFonts w:ascii="Bookman Old Style" w:hAnsi="Bookman Old Style"/>
+          <w:sz w:val="20"/>
+          <w:szCs w:val="20"/>
+        </w:rPr>
+        <w:t>.</w:t>
+      </w:r>
+    </w:p>
+    <w:p>
+      <w:pPr>
+        <w:spacing w:after="0"/>
+        <w:rPr>
+          <w:rFonts w:ascii="Bookman Old Style" w:hAnsi="Bookman Old Style"/>
+          <w:sz w:val="20"/>
+          <w:szCs w:val="20"/>
+        </w:rPr>
+      </w:pPr>
+    </w:p>
+    <w:p>
+      <w:pPr>
+        <w:spacing w:after="0"/>
+        <w:rPr>
+          <w:rFonts w:ascii="Bookman Old Style" w:hAnsi="Bookman Old Style"/>
+          <w:b/>
+          <w:sz w:val="20"/>
+          <w:szCs w:val="20"/>
+        </w:rPr>
+      </w:pPr>
+      <w:r>
+        <w:rPr>
+          <w:rFonts w:ascii="Bookman Old Style" w:hAnsi="Bookman Old Style"/>
+          <w:b/>
+          <w:sz w:val="20"/>
+          <w:szCs w:val="20"/>
+        </w:rPr>
+        <w:t>[</w:t>
+      </w:r>
+      <w:proofErr w:type="spellStart"/>
+      <w:r>
+        <w:rPr>
+          <w:rFonts w:ascii="Bookman Old Style" w:hAnsi="Bookman Old Style"/>
+          <w:b/>
+          <w:sz w:val="20"/>
+          <w:szCs w:val="20"/>
+        </w:rPr>
+        <w:t>SetUp</w:t>
+      </w:r>
+      <w:proofErr w:type="spellEnd"/>
+      <w:r>
+        <w:rPr>
+          <w:rFonts w:ascii="Bookman Old Style" w:hAnsi="Bookman Old Style"/>
+          <w:b/>
+          <w:sz w:val="20"/>
+          <w:szCs w:val="20"/>
+        </w:rPr>
+        <w:t>]</w:t>
+      </w:r>
+    </w:p>
+    <w:p>
+      <w:pPr>
+        <w:spacing w:after="0"/>
+        <w:rPr>
+          <w:rFonts w:ascii="Bookman Old Style" w:hAnsi="Bookman Old Style"/>
+          <w:b/>
+          <w:bCs/>
+          <w:i/>
+          <w:sz w:val="20"/>
+          <w:szCs w:val="20"/>
+        </w:rPr>
+      </w:pPr>
+      <w:r>
+        <w:rPr>
+          <w:rFonts w:ascii="Bookman Old Style" w:hAnsi="Bookman Old Style"/>
+          <w:b/>
+          <w:bCs/>
+          <w:i/>
+          <w:sz w:val="20"/>
+          <w:szCs w:val="20"/>
+        </w:rPr>
+        <w:t xml:space="preserve">Method decorated with </w:t>
+      </w:r>
+      <w:proofErr w:type="spellStart"/>
+      <w:r>
+        <w:rPr>
+          <w:rFonts w:ascii="Bookman Old Style" w:hAnsi="Bookman Old Style"/>
+          <w:b/>
+          <w:bCs/>
+          <w:i/>
+          <w:sz w:val="20"/>
+          <w:szCs w:val="20"/>
+        </w:rPr>
+        <w:t>SetUp</w:t>
+      </w:r>
+      <w:proofErr w:type="spellEnd"/>
+      <w:r>
+        <w:rPr>
+          <w:rFonts w:ascii="Bookman Old Style" w:hAnsi="Bookman Old Style"/>
+          <w:b/>
+          <w:bCs/>
+          <w:i/>
+          <w:sz w:val="20"/>
+          <w:szCs w:val="20"/>
+        </w:rPr>
+        <w:t xml:space="preserve"> will be execute first before each test execution.</w:t>
+      </w:r>
+    </w:p>
+    <w:p>
+      <w:pPr>
+        <w:spacing w:after="0"/>
+        <w:rPr>
+          <w:rFonts w:ascii="Bookman Old Style" w:hAnsi="Bookman Old Style"/>
+          <w:sz w:val="20"/>
+          <w:szCs w:val="20"/>
+        </w:rPr>
+      </w:pPr>
+      <w:r>
+        <w:rPr>
+          <w:rFonts w:ascii="Bookman Old Style" w:hAnsi="Bookman Old Style"/>
+          <w:sz w:val="20"/>
+          <w:szCs w:val="20"/>
+        </w:rPr>
+        <w:t xml:space="preserve">This attribute is used when you want to execute a piece of code in each test case. </w:t>
+      </w:r>
+      <w:r>
+        <w:rPr>
+          <w:rFonts w:ascii="Bookman Old Style" w:hAnsi="Bookman Old Style"/>
+          <w:sz w:val="20"/>
+          <w:szCs w:val="20"/>
+        </w:rPr>
+        <w:t xml:space="preserve">It identifies a method to be executed each time before a </w:t>
+      </w:r>
+      <w:proofErr w:type="spellStart"/>
+      <w:r>
+        <w:rPr>
+          <w:rFonts w:ascii="Bookman Old Style" w:hAnsi="Bookman Old Style"/>
+          <w:sz w:val="20"/>
+          <w:szCs w:val="20"/>
+        </w:rPr>
+        <w:t>TestMethod</w:t>
+      </w:r>
+      <w:proofErr w:type="spellEnd"/>
+      <w:r>
+        <w:rPr>
+          <w:rFonts w:ascii="Bookman Old Style" w:hAnsi="Bookman Old Style"/>
+          <w:sz w:val="20"/>
+          <w:szCs w:val="20"/>
+        </w:rPr>
+        <w:t>/Test is executed</w:t>
+      </w:r>
+      <w:r>
+        <w:rPr>
+          <w:rFonts w:ascii="Bookman Old Style" w:hAnsi="Bookman Old Style"/>
+          <w:sz w:val="20"/>
+          <w:szCs w:val="20"/>
+        </w:rPr>
+        <w:t>.</w:t>
+      </w:r>
+    </w:p>
+    <w:p>
+      <w:pPr>
+        <w:spacing w:after="0"/>
+        <w:rPr>
+          <w:rFonts w:ascii="Bookman Old Style" w:hAnsi="Bookman Old Style"/>
+          <w:i/>
+          <w:sz w:val="20"/>
+          <w:szCs w:val="20"/>
+        </w:rPr>
+      </w:pPr>
+      <w:r>
+        <w:rPr>
+          <w:rFonts w:ascii="Bookman Old Style" w:hAnsi="Bookman Old Style"/>
+          <w:i/>
+          <w:sz w:val="20"/>
+          <w:szCs w:val="20"/>
+        </w:rPr>
+        <w:t xml:space="preserve">If two </w:t>
+      </w:r>
+      <w:proofErr w:type="spellStart"/>
+      <w:r>
+        <w:rPr>
+          <w:rFonts w:ascii="Bookman Old Style" w:hAnsi="Bookman Old Style"/>
+          <w:i/>
+          <w:sz w:val="20"/>
+          <w:szCs w:val="20"/>
+        </w:rPr>
+        <w:t>SetUp</w:t>
+      </w:r>
+      <w:proofErr w:type="spellEnd"/>
+      <w:r>
+        <w:rPr>
+          <w:rFonts w:ascii="Bookman Old Style" w:hAnsi="Bookman Old Style"/>
+          <w:i/>
+          <w:sz w:val="20"/>
+          <w:szCs w:val="20"/>
+        </w:rPr>
+        <w:t xml:space="preserve"> classes are there the class that was written first will be executed first and then after that, the class that is written next to it will execute. (Top to bottom approach).</w:t>
+      </w:r>
+    </w:p>
+    <w:p>
+      <w:pPr>
+        <w:spacing w:after="0"/>
+        <w:rPr>
+          <w:rFonts w:ascii="Bookman Old Style" w:hAnsi="Bookman Old Style"/>
+          <w:sz w:val="20"/>
+          <w:szCs w:val="20"/>
+        </w:rPr>
+      </w:pPr>
+    </w:p>
+    <w:p>
+      <w:pPr>
+        <w:spacing w:after="0"/>
+        <w:rPr>
+          <w:rFonts w:ascii="Bookman Old Style" w:hAnsi="Bookman Old Style"/>
+          <w:b/>
+          <w:sz w:val="20"/>
+          <w:szCs w:val="20"/>
+        </w:rPr>
+      </w:pPr>
+      <w:r>
+        <w:rPr>
+          <w:rFonts w:ascii="Bookman Old Style" w:hAnsi="Bookman Old Style"/>
+          <w:b/>
+          <w:sz w:val="20"/>
+          <w:szCs w:val="20"/>
+        </w:rPr>
+        <w:t>[</w:t>
+      </w:r>
+      <w:proofErr w:type="spellStart"/>
+      <w:r>
+        <w:rPr>
+          <w:rFonts w:ascii="Bookman Old Style" w:hAnsi="Bookman Old Style"/>
+          <w:b/>
+          <w:sz w:val="20"/>
+          <w:szCs w:val="20"/>
+        </w:rPr>
+        <w:t>TearDown</w:t>
+      </w:r>
+      <w:proofErr w:type="spellEnd"/>
+      <w:r>
+        <w:rPr>
+          <w:rFonts w:ascii="Bookman Old Style" w:hAnsi="Bookman Old Style"/>
+          <w:b/>
+          <w:sz w:val="20"/>
+          <w:szCs w:val="20"/>
+        </w:rPr>
+        <w:t>]</w:t>
+      </w:r>
+    </w:p>
+    <w:p>
+      <w:pPr>
+        <w:spacing w:after="0"/>
+        <w:rPr>
+          <w:rFonts w:ascii="Bookman Old Style" w:hAnsi="Bookman Old Style"/>
+          <w:b/>
+          <w:bCs/>
+          <w:i/>
+          <w:sz w:val="20"/>
+          <w:szCs w:val="20"/>
+        </w:rPr>
+      </w:pPr>
+      <w:r>
+        <w:rPr>
+          <w:rFonts w:ascii="Bookman Old Style" w:hAnsi="Bookman Old Style"/>
+          <w:b/>
+          <w:bCs/>
+          <w:i/>
+          <w:sz w:val="20"/>
+          <w:szCs w:val="20"/>
+        </w:rPr>
+        <w:t xml:space="preserve">The method decorated with </w:t>
+      </w:r>
+      <w:proofErr w:type="spellStart"/>
+      <w:r>
+        <w:rPr>
+          <w:rFonts w:ascii="Bookman Old Style" w:hAnsi="Bookman Old Style"/>
+          <w:b/>
+          <w:bCs/>
+          <w:i/>
+          <w:sz w:val="20"/>
+          <w:szCs w:val="20"/>
+        </w:rPr>
+        <w:t>TearDown</w:t>
+      </w:r>
+      <w:proofErr w:type="spellEnd"/>
+      <w:r>
+        <w:rPr>
+          <w:rFonts w:ascii="Bookman Old Style" w:hAnsi="Bookman Old Style"/>
+          <w:b/>
+          <w:bCs/>
+          <w:i/>
+          <w:sz w:val="20"/>
+          <w:szCs w:val="20"/>
+        </w:rPr>
+        <w:t xml:space="preserve"> will be execute after each test are executed.</w:t>
+      </w:r>
+    </w:p>
+    <w:p>
+      <w:pPr>
+        <w:spacing w:after="0"/>
+        <w:rPr>
+          <w:rFonts w:ascii="Bookman Old Style" w:hAnsi="Bookman Old Style"/>
+          <w:i/>
+          <w:sz w:val="20"/>
+          <w:szCs w:val="20"/>
+        </w:rPr>
+      </w:pPr>
+      <w:r>
+        <w:rPr>
+          <w:rFonts w:ascii="Bookman Old Style" w:hAnsi="Bookman Old Style"/>
+          <w:i/>
+          <w:sz w:val="20"/>
+          <w:szCs w:val="20"/>
+        </w:rPr>
+        <w:t xml:space="preserve">Similarly, in </w:t>
+      </w:r>
+      <w:proofErr w:type="spellStart"/>
+      <w:r>
+        <w:rPr>
+          <w:rFonts w:ascii="Bookman Old Style" w:hAnsi="Bookman Old Style"/>
+          <w:i/>
+          <w:sz w:val="20"/>
+          <w:szCs w:val="20"/>
+        </w:rPr>
+        <w:t>TearDown</w:t>
+      </w:r>
+      <w:proofErr w:type="spellEnd"/>
+      <w:r>
+        <w:rPr>
+          <w:rFonts w:ascii="Bookman Old Style" w:hAnsi="Bookman Old Style"/>
+          <w:i/>
+          <w:sz w:val="20"/>
+          <w:szCs w:val="20"/>
+        </w:rPr>
+        <w:t xml:space="preserve"> </w:t>
+      </w:r>
+      <w:r>
+        <w:rPr>
+          <w:rFonts w:ascii="Bookman Old Style" w:hAnsi="Bookman Old Style"/>
+          <w:i/>
+          <w:sz w:val="20"/>
+          <w:szCs w:val="20"/>
+        </w:rPr>
+        <w:t>the order is reversed -- it will follow bottom to top approach.</w:t>
+      </w:r>
+    </w:p>
+    <w:p>
+      <w:pPr>
+        <w:spacing w:after="0"/>
+        <w:rPr>
+          <w:rFonts w:ascii="Bookman Old Style" w:hAnsi="Bookman Old Style"/>
+          <w:iCs/>
+          <w:sz w:val="20"/>
+          <w:szCs w:val="20"/>
+        </w:rPr>
+      </w:pPr>
+    </w:p>
+    <w:p>
+      <w:pPr>
         <w:rPr>
           <w:rFonts w:ascii="Bookman Old Style" w:hAnsi="Bookman Old Style"/>
           <w:b/>
@@ -24,103 +868,56 @@
           <w:szCs w:val="20"/>
           <w:shd w:val="clear" w:color="auto" w:fill="FFFFFF"/>
         </w:rPr>
-        <w:t>[TestFixture]</w:t>
-      </w:r>
-    </w:p>
-    <w:p>
-      <w:pPr>
-        <w:numPr>
-          <w:ilvl w:val="0"/>
-          <w:numId w:val="4"/>
-        </w:numPr>
-        <w:shd w:val="clear" w:color="auto" w:fill="FFFFFF"/>
-        <w:spacing w:before="100" w:beforeAutospacing="1" w:after="100" w:afterAutospacing="1" w:line="240" w:lineRule="auto"/>
-        <w:rPr>
-          <w:rFonts w:ascii="Bookman Old Style" w:eastAsia="Times New Roman" w:hAnsi="Bookman Old Style" w:cs="Arial"/>
+        <w:t>[</w:t>
+      </w:r>
+      <w:proofErr w:type="spellStart"/>
+      <w:r>
+        <w:rPr>
+          <w:rFonts w:ascii="Bookman Old Style" w:hAnsi="Bookman Old Style" w:cs="Consolas"/>
+          <w:b/>
+          <w:bCs/>
+          <w:color w:val="000000"/>
+          <w:sz w:val="20"/>
+          <w:szCs w:val="20"/>
+          <w:lang w:bidi="hi-IN"/>
+        </w:rPr>
+        <w:t>ExpectedException</w:t>
+      </w:r>
+      <w:proofErr w:type="spellEnd"/>
+      <w:r>
+        <w:rPr>
+          <w:rFonts w:ascii="Bookman Old Style" w:hAnsi="Bookman Old Style" w:cs="Consolas"/>
+          <w:b/>
+          <w:bCs/>
+          <w:color w:val="000000"/>
+          <w:sz w:val="20"/>
+          <w:szCs w:val="20"/>
+          <w:lang w:bidi="hi-IN"/>
+        </w:rPr>
+        <w:t>]</w:t>
+      </w:r>
+    </w:p>
+    <w:p>
+      <w:pPr>
+        <w:rPr>
+          <w:rFonts w:ascii="Bookman Old Style" w:hAnsi="Bookman Old Style"/>
           <w:color w:val="212121"/>
           <w:sz w:val="20"/>
           <w:szCs w:val="20"/>
-          <w:lang w:eastAsia="en-IN" w:bidi="hi-IN"/>
-        </w:rPr>
-      </w:pPr>
-      <w:r>
-        <w:rPr>
-          <w:rFonts w:ascii="Bookman Old Style" w:eastAsia="Times New Roman" w:hAnsi="Bookman Old Style" w:cs="Arial"/>
+          <w:shd w:val="clear" w:color="auto" w:fill="FFFFFF"/>
+        </w:rPr>
+      </w:pPr>
+      <w:r>
+        <w:rPr>
+          <w:rFonts w:ascii="Bookman Old Style" w:hAnsi="Bookman Old Style"/>
           <w:color w:val="212121"/>
           <w:sz w:val="20"/>
           <w:szCs w:val="20"/>
-          <w:lang w:eastAsia="en-IN" w:bidi="hi-IN"/>
-        </w:rPr>
-        <w:t>The class that is going to contain your code for testing should be attributed with this attribute</w:t>
-      </w:r>
-    </w:p>
-    <w:p>
-      <w:pPr>
-        <w:numPr>
-          <w:ilvl w:val="0"/>
-          <w:numId w:val="4"/>
-        </w:numPr>
-        <w:shd w:val="clear" w:color="auto" w:fill="FFFFFF"/>
-        <w:spacing w:before="100" w:beforeAutospacing="1" w:after="100" w:afterAutospacing="1" w:line="240" w:lineRule="auto"/>
-        <w:rPr>
-          <w:rFonts w:ascii="Bookman Old Style" w:eastAsia="Times New Roman" w:hAnsi="Bookman Old Style" w:cs="Arial"/>
-          <w:color w:val="212121"/>
-          <w:sz w:val="20"/>
-          <w:szCs w:val="20"/>
-          <w:lang w:eastAsia="en-IN" w:bidi="hi-IN"/>
-        </w:rPr>
-      </w:pPr>
-      <w:r>
-        <w:rPr>
-          <w:rFonts w:ascii="Bookman Old Style" w:eastAsia="Times New Roman" w:hAnsi="Bookman Old Style" w:cs="Arial"/>
-          <w:color w:val="212121"/>
-          <w:sz w:val="20"/>
-          <w:szCs w:val="20"/>
-          <w:lang w:eastAsia="en-IN" w:bidi="hi-IN"/>
-        </w:rPr>
-        <w:t>When you attach this attribute to a class in your project, the Test Runner application will scan it for test methods</w:t>
-      </w:r>
-    </w:p>
-    <w:p>
-      <w:pPr>
-        <w:rPr>
-          <w:rFonts w:ascii="Bookman Old Style" w:hAnsi="Bookman Old Style"/>
-          <w:b/>
-          <w:bCs/>
-          <w:sz w:val="20"/>
-          <w:szCs w:val="20"/>
-        </w:rPr>
-      </w:pPr>
-      <w:r>
-        <w:rPr>
-          <w:rFonts w:ascii="Bookman Old Style" w:hAnsi="Bookman Old Style"/>
-          <w:b/>
-          <w:bCs/>
-          <w:sz w:val="20"/>
-          <w:szCs w:val="20"/>
-        </w:rPr>
-        <w:t>[Test]</w:t>
-      </w:r>
-    </w:p>
-    <w:p>
-      <w:pPr>
-        <w:rPr>
-          <w:rFonts w:ascii="Bookman Old Style" w:hAnsi="Bookman Old Style"/>
-          <w:sz w:val="20"/>
-          <w:szCs w:val="20"/>
-        </w:rPr>
-      </w:pPr>
-      <w:r>
-        <w:rPr>
-          <w:rFonts w:ascii="Bookman Old Style" w:hAnsi="Bookman Old Style"/>
-          <w:sz w:val="20"/>
-          <w:szCs w:val="20"/>
-        </w:rPr>
-        <w:t>To mark a method as a test method</w:t>
-      </w:r>
-    </w:p>
-    <w:p>
-      <w:pPr>
+          <w:shd w:val="clear" w:color="auto" w:fill="FFFFFF"/>
+        </w:rPr>
+        <w:t xml:space="preserve">At times, we may want </w:t>
+      </w:r>
+      <w:r>
         <w:rPr>
           <w:rFonts w:ascii="Bookman Old Style" w:hAnsi="Bookman Old Style"/>
           <w:b/>
@@ -130,290 +927,18 @@
           <w:szCs w:val="20"/>
           <w:shd w:val="clear" w:color="auto" w:fill="FFFFFF"/>
         </w:rPr>
-      </w:pPr>
-      <w:r>
-        <w:rPr>
-          <w:rFonts w:ascii="Bookman Old Style" w:hAnsi="Bookman Old Style"/>
-          <w:b/>
-          <w:bCs/>
+        <w:t>to test that a method should throw an exception in a particular scenario</w:t>
+      </w:r>
+      <w:r>
+        <w:rPr>
+          <w:rFonts w:ascii="Bookman Old Style" w:hAnsi="Bookman Old Style"/>
           <w:color w:val="212121"/>
           <w:sz w:val="20"/>
           <w:szCs w:val="20"/>
           <w:shd w:val="clear" w:color="auto" w:fill="FFFFFF"/>
         </w:rPr>
-        <w:t>[</w:t>
-      </w:r>
-      <w:proofErr w:type="spellStart"/>
-      <w:r>
-        <w:rPr>
-          <w:rFonts w:ascii="Bookman Old Style" w:hAnsi="Bookman Old Style"/>
-          <w:b/>
-          <w:bCs/>
-          <w:color w:val="212121"/>
-          <w:sz w:val="20"/>
-          <w:szCs w:val="20"/>
-          <w:shd w:val="clear" w:color="auto" w:fill="FFFFFF"/>
-        </w:rPr>
-        <w:t>SetUp</w:t>
-      </w:r>
-      <w:proofErr w:type="spellEnd"/>
-      <w:r>
-        <w:rPr>
-          <w:rFonts w:ascii="Bookman Old Style" w:hAnsi="Bookman Old Style"/>
-          <w:b/>
-          <w:bCs/>
-          <w:color w:val="212121"/>
-          <w:sz w:val="20"/>
-          <w:szCs w:val="20"/>
-          <w:shd w:val="clear" w:color="auto" w:fill="FFFFFF"/>
-        </w:rPr>
-        <w:t>]</w:t>
-      </w:r>
-    </w:p>
-    <w:p>
-      <w:pPr>
-        <w:rPr>
-          <w:rFonts w:ascii="Bookman Old Style" w:hAnsi="Bookman Old Style"/>
-          <w:color w:val="212121"/>
-          <w:sz w:val="20"/>
-          <w:szCs w:val="20"/>
-          <w:shd w:val="clear" w:color="auto" w:fill="FFFFFF"/>
-        </w:rPr>
-      </w:pPr>
-      <w:r>
-        <w:rPr>
-          <w:rFonts w:ascii="Bookman Old Style" w:hAnsi="Bookman Old Style"/>
-          <w:color w:val="212121"/>
-          <w:sz w:val="20"/>
-          <w:szCs w:val="20"/>
-          <w:shd w:val="clear" w:color="auto" w:fill="FFFFFF"/>
-        </w:rPr>
-        <w:t xml:space="preserve">Any code that must be executed prior to executing a test, can be put in the functions marked with [Setup]. This frees you from repeating these lines of code in each test. Please note carefully, </w:t>
-      </w:r>
-      <w:r>
-        <w:rPr>
-          <w:rFonts w:ascii="Bookman Old Style" w:hAnsi="Bookman Old Style"/>
-          <w:b/>
-          <w:bCs/>
-          <w:color w:val="212121"/>
-          <w:sz w:val="20"/>
-          <w:szCs w:val="20"/>
-          <w:shd w:val="clear" w:color="auto" w:fill="FFFFFF"/>
-        </w:rPr>
-        <w:t>that this code is executed, before each test.</w:t>
-      </w:r>
-    </w:p>
-    <w:p>
-      <w:pPr>
-        <w:rPr>
-          <w:rFonts w:ascii="Bookman Old Style" w:hAnsi="Bookman Old Style"/>
-          <w:b/>
-          <w:bCs/>
-          <w:color w:val="212121"/>
-          <w:sz w:val="20"/>
-          <w:szCs w:val="20"/>
-          <w:shd w:val="clear" w:color="auto" w:fill="FFFFFF"/>
-        </w:rPr>
-      </w:pPr>
-      <w:r>
-        <w:rPr>
-          <w:rFonts w:ascii="Bookman Old Style" w:hAnsi="Bookman Old Style"/>
-          <w:b/>
-          <w:bCs/>
-          <w:color w:val="212121"/>
-          <w:sz w:val="20"/>
-          <w:szCs w:val="20"/>
-          <w:shd w:val="clear" w:color="auto" w:fill="FFFFFF"/>
-        </w:rPr>
-        <w:t>[</w:t>
-      </w:r>
-      <w:proofErr w:type="spellStart"/>
-      <w:r>
-        <w:rPr>
-          <w:rFonts w:ascii="Bookman Old Style" w:hAnsi="Bookman Old Style"/>
-          <w:b/>
-          <w:bCs/>
-          <w:color w:val="212121"/>
-          <w:sz w:val="20"/>
-          <w:szCs w:val="20"/>
-          <w:shd w:val="clear" w:color="auto" w:fill="FFFFFF"/>
-        </w:rPr>
-        <w:t>TearDown</w:t>
-      </w:r>
-      <w:proofErr w:type="spellEnd"/>
-      <w:r>
-        <w:rPr>
-          <w:rFonts w:ascii="Bookman Old Style" w:hAnsi="Bookman Old Style"/>
-          <w:b/>
-          <w:bCs/>
-          <w:color w:val="212121"/>
-          <w:sz w:val="20"/>
-          <w:szCs w:val="20"/>
-          <w:shd w:val="clear" w:color="auto" w:fill="FFFFFF"/>
-        </w:rPr>
-        <w:t>]</w:t>
-      </w:r>
-    </w:p>
-    <w:p>
-      <w:pPr>
-        <w:rPr>
-          <w:rFonts w:ascii="Bookman Old Style" w:hAnsi="Bookman Old Style"/>
-          <w:color w:val="212121"/>
-          <w:sz w:val="20"/>
-          <w:szCs w:val="20"/>
-          <w:shd w:val="clear" w:color="auto" w:fill="FFFFFF"/>
-        </w:rPr>
-      </w:pPr>
-      <w:r>
-        <w:rPr>
-          <w:rFonts w:ascii="Bookman Old Style" w:hAnsi="Bookman Old Style"/>
-          <w:color w:val="212121"/>
-          <w:sz w:val="20"/>
-          <w:szCs w:val="20"/>
-          <w:shd w:val="clear" w:color="auto" w:fill="FFFFFF"/>
-        </w:rPr>
-        <w:t xml:space="preserve">This attribute is exactly opposite to Setup Attribute. </w:t>
-      </w:r>
-      <w:r>
-        <w:rPr>
-          <w:rFonts w:ascii="Bookman Old Style" w:hAnsi="Bookman Old Style"/>
-          <w:b/>
-          <w:bCs/>
-          <w:color w:val="212121"/>
-          <w:sz w:val="20"/>
-          <w:szCs w:val="20"/>
-          <w:shd w:val="clear" w:color="auto" w:fill="FFFFFF"/>
-        </w:rPr>
-        <w:t>This code is executed after execution of each code</w:t>
-      </w:r>
-      <w:r>
-        <w:rPr>
-          <w:rFonts w:ascii="Bookman Old Style" w:hAnsi="Bookman Old Style"/>
-          <w:color w:val="212121"/>
-          <w:sz w:val="20"/>
-          <w:szCs w:val="20"/>
-          <w:shd w:val="clear" w:color="auto" w:fill="FFFFFF"/>
-        </w:rPr>
-        <w:t xml:space="preserve">. In this method, for example, you can write code, to close any </w:t>
-      </w:r>
-      <w:proofErr w:type="spellStart"/>
-      <w:r>
-        <w:rPr>
-          <w:rFonts w:ascii="Bookman Old Style" w:hAnsi="Bookman Old Style"/>
-          <w:color w:val="212121"/>
-          <w:sz w:val="20"/>
-          <w:szCs w:val="20"/>
-          <w:shd w:val="clear" w:color="auto" w:fill="FFFFFF"/>
-        </w:rPr>
-        <w:t>FileSystem</w:t>
-      </w:r>
-      <w:proofErr w:type="spellEnd"/>
-      <w:r>
-        <w:rPr>
-          <w:rFonts w:ascii="Bookman Old Style" w:hAnsi="Bookman Old Style"/>
-          <w:color w:val="212121"/>
-          <w:sz w:val="20"/>
-          <w:szCs w:val="20"/>
-          <w:shd w:val="clear" w:color="auto" w:fill="FFFFFF"/>
-        </w:rPr>
-        <w:t xml:space="preserve"> Object or Database connection.</w:t>
-      </w:r>
-    </w:p>
-    <w:p>
-      <w:pPr>
-        <w:rPr>
-          <w:rFonts w:ascii="Bookman Old Style" w:hAnsi="Bookman Old Style"/>
-          <w:b/>
-          <w:bCs/>
-          <w:color w:val="212121"/>
-          <w:sz w:val="20"/>
-          <w:szCs w:val="20"/>
-          <w:shd w:val="clear" w:color="auto" w:fill="FFFFFF"/>
-        </w:rPr>
-      </w:pPr>
-      <w:r>
-        <w:rPr>
-          <w:rFonts w:ascii="Bookman Old Style" w:hAnsi="Bookman Old Style"/>
-          <w:b/>
-          <w:bCs/>
-          <w:color w:val="212121"/>
-          <w:sz w:val="20"/>
-          <w:szCs w:val="20"/>
-          <w:shd w:val="clear" w:color="auto" w:fill="FFFFFF"/>
-        </w:rPr>
-        <w:t>[</w:t>
-      </w:r>
-      <w:proofErr w:type="spellStart"/>
-      <w:r>
-        <w:rPr>
-          <w:rFonts w:ascii="Bookman Old Style" w:hAnsi="Bookman Old Style" w:cs="Consolas"/>
-          <w:b/>
-          <w:bCs/>
-          <w:color w:val="000000"/>
-          <w:sz w:val="20"/>
-          <w:szCs w:val="20"/>
-          <w:lang w:bidi="hi-IN"/>
-        </w:rPr>
-        <w:t>ExpectedException</w:t>
-      </w:r>
-      <w:proofErr w:type="spellEnd"/>
-      <w:r>
-        <w:rPr>
-          <w:rFonts w:ascii="Bookman Old Style" w:hAnsi="Bookman Old Style" w:cs="Consolas"/>
-          <w:b/>
-          <w:bCs/>
-          <w:color w:val="000000"/>
-          <w:sz w:val="20"/>
-          <w:szCs w:val="20"/>
-          <w:lang w:bidi="hi-IN"/>
-        </w:rPr>
-        <w:t>]</w:t>
-      </w:r>
-    </w:p>
-    <w:p>
-      <w:pPr>
-        <w:rPr>
-          <w:rFonts w:ascii="Bookman Old Style" w:hAnsi="Bookman Old Style"/>
-          <w:color w:val="212121"/>
-          <w:sz w:val="20"/>
-          <w:szCs w:val="20"/>
-          <w:shd w:val="clear" w:color="auto" w:fill="FFFFFF"/>
-        </w:rPr>
-      </w:pPr>
-      <w:r>
-        <w:rPr>
-          <w:rFonts w:ascii="Bookman Old Style" w:hAnsi="Bookman Old Style"/>
-          <w:color w:val="212121"/>
-          <w:sz w:val="20"/>
-          <w:szCs w:val="20"/>
-          <w:shd w:val="clear" w:color="auto" w:fill="FFFFFF"/>
-        </w:rPr>
-        <w:t xml:space="preserve">At times, we may want </w:t>
-      </w:r>
-      <w:r>
-        <w:rPr>
-          <w:rFonts w:ascii="Bookman Old Style" w:hAnsi="Bookman Old Style"/>
-          <w:b/>
-          <w:bCs/>
-          <w:color w:val="212121"/>
-          <w:sz w:val="20"/>
-          <w:szCs w:val="20"/>
-          <w:shd w:val="clear" w:color="auto" w:fill="FFFFFF"/>
-        </w:rPr>
-        <w:t>to test that a method should throw an exception in a particular scenario</w:t>
-      </w:r>
-      <w:r>
-        <w:rPr>
-          <w:rFonts w:ascii="Bookman Old Style" w:hAnsi="Bookman Old Style"/>
-          <w:color w:val="212121"/>
-          <w:sz w:val="20"/>
-          <w:szCs w:val="20"/>
-          <w:shd w:val="clear" w:color="auto" w:fill="FFFFFF"/>
-        </w:rPr>
         <w:t>. We can test this using this attribute.</w:t>
       </w:r>
-      <w:bookmarkStart w:id="0" w:name="_GoBack"/>
-      <w:bookmarkEnd w:id="0"/>
     </w:p>
     <w:p>
       <w:pPr>
@@ -767,6 +1292,2375 @@
           <w:szCs w:val="20"/>
         </w:rPr>
       </w:pPr>
+    </w:p>
+    <w:p>
+      <w:pPr>
+        <w:spacing w:after="0"/>
+        <w:rPr>
+          <w:rFonts w:ascii="Bookman Old Style" w:hAnsi="Bookman Old Style"/>
+          <w:sz w:val="20"/>
+          <w:szCs w:val="20"/>
+        </w:rPr>
+      </w:pPr>
+      <w:r>
+        <w:rPr>
+          <w:rFonts w:ascii="Bookman Old Style" w:hAnsi="Bookman Old Style"/>
+          <w:b/>
+          <w:sz w:val="20"/>
+          <w:szCs w:val="20"/>
+        </w:rPr>
+        <w:t>What is mocking?</w:t>
+      </w:r>
+    </w:p>
+    <w:p>
+      <w:pPr>
+        <w:spacing w:after="0"/>
+        <w:rPr>
+          <w:rFonts w:ascii="Bookman Old Style" w:hAnsi="Bookman Old Style"/>
+          <w:sz w:val="20"/>
+          <w:szCs w:val="20"/>
+        </w:rPr>
+      </w:pPr>
+      <w:r>
+        <w:rPr>
+          <w:rFonts w:ascii="Bookman Old Style" w:hAnsi="Bookman Old Style"/>
+          <w:sz w:val="20"/>
+          <w:szCs w:val="20"/>
+        </w:rPr>
+        <w:t>Let's think that one application is being develop and many developers are working in this project and each one is assigned to develop a function. Let's think that I am developing a function that will insert one employee information into the DB; if it is not present in the DB then fine and one of my fellow developer is developing the function to check the existence.</w:t>
+      </w:r>
+    </w:p>
+    <w:p>
+      <w:pPr>
+        <w:spacing w:after="0"/>
+        <w:rPr>
+          <w:rFonts w:ascii="Bookman Old Style" w:hAnsi="Bookman Old Style"/>
+          <w:sz w:val="20"/>
+          <w:szCs w:val="20"/>
+        </w:rPr>
+      </w:pPr>
+    </w:p>
+    <w:p>
+      <w:pPr>
+        <w:spacing w:after="0"/>
+        <w:rPr>
+          <w:rFonts w:ascii="Bookman Old Style" w:hAnsi="Bookman Old Style"/>
+          <w:sz w:val="20"/>
+          <w:szCs w:val="20"/>
+        </w:rPr>
+      </w:pPr>
+      <w:r>
+        <w:rPr>
+          <w:rFonts w:ascii="Bookman Old Style" w:hAnsi="Bookman Old Style"/>
+          <w:sz w:val="20"/>
+          <w:szCs w:val="20"/>
+        </w:rPr>
+        <w:t xml:space="preserve">And I have completed my function but this guy has not, as he has a little bit of a workload, </w:t>
+      </w:r>
+      <w:proofErr w:type="spellStart"/>
+      <w:r>
+        <w:rPr>
+          <w:rFonts w:ascii="Bookman Old Style" w:hAnsi="Bookman Old Style"/>
+          <w:sz w:val="20"/>
+          <w:szCs w:val="20"/>
+        </w:rPr>
+        <w:t>haha</w:t>
+      </w:r>
+      <w:proofErr w:type="spellEnd"/>
+      <w:proofErr w:type="gramStart"/>
+      <w:r>
+        <w:rPr>
+          <w:rFonts w:ascii="Bookman Old Style" w:hAnsi="Bookman Old Style"/>
+          <w:sz w:val="20"/>
+          <w:szCs w:val="20"/>
+        </w:rPr>
+        <w:t>..</w:t>
+      </w:r>
+      <w:proofErr w:type="gramEnd"/>
+      <w:r>
+        <w:rPr>
+          <w:rFonts w:ascii="Bookman Old Style" w:hAnsi="Bookman Old Style"/>
+          <w:sz w:val="20"/>
+          <w:szCs w:val="20"/>
+        </w:rPr>
+        <w:t xml:space="preserve"> Now, as I completed my task, I wanted to test my function but for that I need to depend on the checking function that is still not developed.</w:t>
+      </w:r>
+    </w:p>
+    <w:p>
+      <w:pPr>
+        <w:spacing w:after="0"/>
+        <w:rPr>
+          <w:rFonts w:ascii="Bookman Old Style" w:hAnsi="Bookman Old Style"/>
+          <w:sz w:val="20"/>
+          <w:szCs w:val="20"/>
+        </w:rPr>
+      </w:pPr>
+    </w:p>
+    <w:p>
+      <w:pPr>
+        <w:spacing w:after="0"/>
+        <w:rPr>
+          <w:rFonts w:ascii="Bookman Old Style" w:hAnsi="Bookman Old Style"/>
+          <w:sz w:val="20"/>
+          <w:szCs w:val="20"/>
+        </w:rPr>
+      </w:pPr>
+      <w:r>
+        <w:rPr>
+          <w:rFonts w:ascii="Bookman Old Style" w:hAnsi="Bookman Old Style"/>
+          <w:sz w:val="20"/>
+          <w:szCs w:val="20"/>
+        </w:rPr>
+        <w:lastRenderedPageBreak/>
+        <w:t>So, how I will do that? I need to create mock object that will bypass the checking function. The point to make here is that there are many mocking frameworks to implement the mock object. In this article we will use MOQ as a mocking framework.</w:t>
+      </w:r>
+    </w:p>
+    <w:p>
+      <w:pPr>
+        <w:spacing w:after="0"/>
+        <w:rPr>
+          <w:rFonts w:ascii="Bookman Old Style" w:hAnsi="Bookman Old Style"/>
+          <w:sz w:val="20"/>
+          <w:szCs w:val="20"/>
+        </w:rPr>
+      </w:pPr>
+    </w:p>
+    <w:p>
+      <w:pPr>
+        <w:spacing w:after="0"/>
+        <w:rPr>
+          <w:rFonts w:ascii="Bookman Old Style" w:hAnsi="Bookman Old Style"/>
+          <w:sz w:val="20"/>
+          <w:szCs w:val="20"/>
+        </w:rPr>
+      </w:pPr>
+      <w:r>
+        <w:rPr>
+          <w:rFonts w:ascii="Bookman Old Style" w:hAnsi="Bookman Old Style"/>
+          <w:sz w:val="20"/>
+          <w:szCs w:val="20"/>
+        </w:rPr>
+        <w:t>Here is our code that we will test using the unit test application.</w:t>
+      </w:r>
+    </w:p>
+    <w:p>
+      <w:pPr>
+        <w:spacing w:after="0"/>
+        <w:rPr>
+          <w:rFonts w:ascii="Bookman Old Style" w:hAnsi="Bookman Old Style"/>
+          <w:sz w:val="20"/>
+          <w:szCs w:val="20"/>
+        </w:rPr>
+      </w:pPr>
+    </w:p>
+    <w:p>
+      <w:pPr>
+        <w:spacing w:after="0"/>
+        <w:rPr>
+          <w:rFonts w:ascii="Bookman Old Style" w:hAnsi="Bookman Old Style"/>
+          <w:sz w:val="20"/>
+          <w:szCs w:val="20"/>
+        </w:rPr>
+      </w:pPr>
+      <w:proofErr w:type="gramStart"/>
+      <w:r>
+        <w:rPr>
+          <w:rFonts w:ascii="Bookman Old Style" w:hAnsi="Bookman Old Style"/>
+          <w:sz w:val="20"/>
+          <w:szCs w:val="20"/>
+        </w:rPr>
+        <w:t>using</w:t>
+      </w:r>
+      <w:proofErr w:type="gramEnd"/>
+      <w:r>
+        <w:rPr>
+          <w:rFonts w:ascii="Bookman Old Style" w:hAnsi="Bookman Old Style"/>
+          <w:sz w:val="20"/>
+          <w:szCs w:val="20"/>
+        </w:rPr>
+        <w:t xml:space="preserve"> System;  </w:t>
+      </w:r>
+    </w:p>
+    <w:p>
+      <w:pPr>
+        <w:spacing w:after="0"/>
+        <w:rPr>
+          <w:rFonts w:ascii="Bookman Old Style" w:hAnsi="Bookman Old Style"/>
+          <w:sz w:val="20"/>
+          <w:szCs w:val="20"/>
+        </w:rPr>
+      </w:pPr>
+      <w:proofErr w:type="gramStart"/>
+      <w:r>
+        <w:rPr>
+          <w:rFonts w:ascii="Bookman Old Style" w:hAnsi="Bookman Old Style"/>
+          <w:sz w:val="20"/>
+          <w:szCs w:val="20"/>
+        </w:rPr>
+        <w:t>using</w:t>
+      </w:r>
+      <w:proofErr w:type="gramEnd"/>
+      <w:r>
+        <w:rPr>
+          <w:rFonts w:ascii="Bookman Old Style" w:hAnsi="Bookman Old Style"/>
+          <w:sz w:val="20"/>
+          <w:szCs w:val="20"/>
+        </w:rPr>
+        <w:t xml:space="preserve"> </w:t>
+      </w:r>
+      <w:proofErr w:type="spellStart"/>
+      <w:r>
+        <w:rPr>
+          <w:rFonts w:ascii="Bookman Old Style" w:hAnsi="Bookman Old Style"/>
+          <w:sz w:val="20"/>
+          <w:szCs w:val="20"/>
+        </w:rPr>
+        <w:t>System.Collections.Generic</w:t>
+      </w:r>
+      <w:proofErr w:type="spellEnd"/>
+      <w:r>
+        <w:rPr>
+          <w:rFonts w:ascii="Bookman Old Style" w:hAnsi="Bookman Old Style"/>
+          <w:sz w:val="20"/>
+          <w:szCs w:val="20"/>
+        </w:rPr>
+        <w:t xml:space="preserve">;  </w:t>
+      </w:r>
+    </w:p>
+    <w:p>
+      <w:pPr>
+        <w:spacing w:after="0"/>
+        <w:rPr>
+          <w:rFonts w:ascii="Bookman Old Style" w:hAnsi="Bookman Old Style"/>
+          <w:sz w:val="20"/>
+          <w:szCs w:val="20"/>
+        </w:rPr>
+      </w:pPr>
+      <w:proofErr w:type="gramStart"/>
+      <w:r>
+        <w:rPr>
+          <w:rFonts w:ascii="Bookman Old Style" w:hAnsi="Bookman Old Style"/>
+          <w:sz w:val="20"/>
+          <w:szCs w:val="20"/>
+        </w:rPr>
+        <w:t>using</w:t>
+      </w:r>
+      <w:proofErr w:type="gramEnd"/>
+      <w:r>
+        <w:rPr>
+          <w:rFonts w:ascii="Bookman Old Style" w:hAnsi="Bookman Old Style"/>
+          <w:sz w:val="20"/>
+          <w:szCs w:val="20"/>
+        </w:rPr>
+        <w:t xml:space="preserve"> </w:t>
+      </w:r>
+      <w:proofErr w:type="spellStart"/>
+      <w:r>
+        <w:rPr>
+          <w:rFonts w:ascii="Bookman Old Style" w:hAnsi="Bookman Old Style"/>
+          <w:sz w:val="20"/>
+          <w:szCs w:val="20"/>
+        </w:rPr>
+        <w:t>System.Linq</w:t>
+      </w:r>
+      <w:proofErr w:type="spellEnd"/>
+      <w:r>
+        <w:rPr>
+          <w:rFonts w:ascii="Bookman Old Style" w:hAnsi="Bookman Old Style"/>
+          <w:sz w:val="20"/>
+          <w:szCs w:val="20"/>
+        </w:rPr>
+        <w:t xml:space="preserve">;  </w:t>
+      </w:r>
+    </w:p>
+    <w:p>
+      <w:pPr>
+        <w:spacing w:after="0"/>
+        <w:rPr>
+          <w:rFonts w:ascii="Bookman Old Style" w:hAnsi="Bookman Old Style"/>
+          <w:sz w:val="20"/>
+          <w:szCs w:val="20"/>
+        </w:rPr>
+      </w:pPr>
+      <w:proofErr w:type="gramStart"/>
+      <w:r>
+        <w:rPr>
+          <w:rFonts w:ascii="Bookman Old Style" w:hAnsi="Bookman Old Style"/>
+          <w:sz w:val="20"/>
+          <w:szCs w:val="20"/>
+        </w:rPr>
+        <w:t>using</w:t>
+      </w:r>
+      <w:proofErr w:type="gramEnd"/>
+      <w:r>
+        <w:rPr>
+          <w:rFonts w:ascii="Bookman Old Style" w:hAnsi="Bookman Old Style"/>
+          <w:sz w:val="20"/>
+          <w:szCs w:val="20"/>
+        </w:rPr>
+        <w:t xml:space="preserve"> </w:t>
+      </w:r>
+      <w:proofErr w:type="spellStart"/>
+      <w:r>
+        <w:rPr>
+          <w:rFonts w:ascii="Bookman Old Style" w:hAnsi="Bookman Old Style"/>
+          <w:sz w:val="20"/>
+          <w:szCs w:val="20"/>
+        </w:rPr>
+        <w:t>System.Text</w:t>
+      </w:r>
+      <w:proofErr w:type="spellEnd"/>
+      <w:r>
+        <w:rPr>
+          <w:rFonts w:ascii="Bookman Old Style" w:hAnsi="Bookman Old Style"/>
+          <w:sz w:val="20"/>
+          <w:szCs w:val="20"/>
+        </w:rPr>
+        <w:t xml:space="preserve">;  </w:t>
+      </w:r>
+    </w:p>
+    <w:p>
+      <w:pPr>
+        <w:spacing w:after="0"/>
+        <w:rPr>
+          <w:rFonts w:ascii="Bookman Old Style" w:hAnsi="Bookman Old Style"/>
+          <w:sz w:val="20"/>
+          <w:szCs w:val="20"/>
+        </w:rPr>
+      </w:pPr>
+      <w:proofErr w:type="gramStart"/>
+      <w:r>
+        <w:rPr>
+          <w:rFonts w:ascii="Bookman Old Style" w:hAnsi="Bookman Old Style"/>
+          <w:sz w:val="20"/>
+          <w:szCs w:val="20"/>
+        </w:rPr>
+        <w:t>using</w:t>
+      </w:r>
+      <w:proofErr w:type="gramEnd"/>
+      <w:r>
+        <w:rPr>
+          <w:rFonts w:ascii="Bookman Old Style" w:hAnsi="Bookman Old Style"/>
+          <w:sz w:val="20"/>
+          <w:szCs w:val="20"/>
+        </w:rPr>
+        <w:t xml:space="preserve"> </w:t>
+      </w:r>
+      <w:proofErr w:type="spellStart"/>
+      <w:r>
+        <w:rPr>
+          <w:rFonts w:ascii="Bookman Old Style" w:hAnsi="Bookman Old Style"/>
+          <w:sz w:val="20"/>
+          <w:szCs w:val="20"/>
+        </w:rPr>
+        <w:t>System.Threading.Tasks</w:t>
+      </w:r>
+      <w:proofErr w:type="spellEnd"/>
+      <w:r>
+        <w:rPr>
+          <w:rFonts w:ascii="Bookman Old Style" w:hAnsi="Bookman Old Style"/>
+          <w:sz w:val="20"/>
+          <w:szCs w:val="20"/>
+        </w:rPr>
+        <w:t xml:space="preserve">;  </w:t>
+      </w:r>
+    </w:p>
+    <w:p>
+      <w:pPr>
+        <w:spacing w:after="0"/>
+        <w:rPr>
+          <w:rFonts w:ascii="Bookman Old Style" w:hAnsi="Bookman Old Style"/>
+          <w:sz w:val="20"/>
+          <w:szCs w:val="20"/>
+        </w:rPr>
+      </w:pPr>
+      <w:r>
+        <w:rPr>
+          <w:rFonts w:ascii="Bookman Old Style" w:hAnsi="Bookman Old Style"/>
+          <w:sz w:val="20"/>
+          <w:szCs w:val="20"/>
+        </w:rPr>
+        <w:t xml:space="preserve">   </w:t>
+      </w:r>
+    </w:p>
+    <w:p>
+      <w:pPr>
+        <w:spacing w:after="0"/>
+        <w:rPr>
+          <w:rFonts w:ascii="Bookman Old Style" w:hAnsi="Bookman Old Style"/>
+          <w:sz w:val="20"/>
+          <w:szCs w:val="20"/>
+        </w:rPr>
+      </w:pPr>
+      <w:proofErr w:type="gramStart"/>
+      <w:r>
+        <w:rPr>
+          <w:rFonts w:ascii="Bookman Old Style" w:hAnsi="Bookman Old Style"/>
+          <w:sz w:val="20"/>
+          <w:szCs w:val="20"/>
+        </w:rPr>
+        <w:t>namespace</w:t>
+      </w:r>
+      <w:proofErr w:type="gramEnd"/>
+      <w:r>
+        <w:rPr>
+          <w:rFonts w:ascii="Bookman Old Style" w:hAnsi="Bookman Old Style"/>
+          <w:sz w:val="20"/>
+          <w:szCs w:val="20"/>
+        </w:rPr>
+        <w:t xml:space="preserve"> </w:t>
+      </w:r>
+      <w:proofErr w:type="spellStart"/>
+      <w:r>
+        <w:rPr>
+          <w:rFonts w:ascii="Bookman Old Style" w:hAnsi="Bookman Old Style"/>
+          <w:sz w:val="20"/>
+          <w:szCs w:val="20"/>
+        </w:rPr>
+        <w:t>TestProjectLibrary</w:t>
+      </w:r>
+      <w:proofErr w:type="spellEnd"/>
+      <w:r>
+        <w:rPr>
+          <w:rFonts w:ascii="Bookman Old Style" w:hAnsi="Bookman Old Style"/>
+          <w:sz w:val="20"/>
+          <w:szCs w:val="20"/>
+        </w:rPr>
+        <w:t xml:space="preserve">  </w:t>
+      </w:r>
+    </w:p>
+    <w:p>
+      <w:pPr>
+        <w:spacing w:after="0"/>
+        <w:rPr>
+          <w:rFonts w:ascii="Bookman Old Style" w:hAnsi="Bookman Old Style"/>
+          <w:sz w:val="20"/>
+          <w:szCs w:val="20"/>
+        </w:rPr>
+      </w:pPr>
+      <w:r>
+        <w:rPr>
+          <w:rFonts w:ascii="Bookman Old Style" w:hAnsi="Bookman Old Style"/>
+          <w:sz w:val="20"/>
+          <w:szCs w:val="20"/>
+        </w:rPr>
+        <w:t xml:space="preserve">{  </w:t>
+      </w:r>
+    </w:p>
+    <w:p>
+      <w:pPr>
+        <w:spacing w:after="0"/>
+        <w:rPr>
+          <w:rFonts w:ascii="Bookman Old Style" w:hAnsi="Bookman Old Style"/>
+          <w:sz w:val="20"/>
+          <w:szCs w:val="20"/>
+        </w:rPr>
+      </w:pPr>
+      <w:r>
+        <w:rPr>
+          <w:rFonts w:ascii="Bookman Old Style" w:hAnsi="Bookman Old Style"/>
+          <w:sz w:val="20"/>
+          <w:szCs w:val="20"/>
+        </w:rPr>
+        <w:t xml:space="preserve">    </w:t>
+      </w:r>
+      <w:proofErr w:type="gramStart"/>
+      <w:r>
+        <w:rPr>
+          <w:rFonts w:ascii="Bookman Old Style" w:hAnsi="Bookman Old Style"/>
+          <w:sz w:val="20"/>
+          <w:szCs w:val="20"/>
+        </w:rPr>
+        <w:t>public</w:t>
+      </w:r>
+      <w:proofErr w:type="gramEnd"/>
+      <w:r>
+        <w:rPr>
+          <w:rFonts w:ascii="Bookman Old Style" w:hAnsi="Bookman Old Style"/>
+          <w:sz w:val="20"/>
+          <w:szCs w:val="20"/>
+        </w:rPr>
+        <w:t xml:space="preserve"> class </w:t>
+      </w:r>
+      <w:proofErr w:type="spellStart"/>
+      <w:r>
+        <w:rPr>
+          <w:rFonts w:ascii="Bookman Old Style" w:hAnsi="Bookman Old Style"/>
+          <w:sz w:val="20"/>
+          <w:szCs w:val="20"/>
+        </w:rPr>
+        <w:t>checkEmployee</w:t>
+      </w:r>
+      <w:proofErr w:type="spellEnd"/>
+      <w:r>
+        <w:rPr>
+          <w:rFonts w:ascii="Bookman Old Style" w:hAnsi="Bookman Old Style"/>
+          <w:sz w:val="20"/>
+          <w:szCs w:val="20"/>
+        </w:rPr>
+        <w:t xml:space="preserve">  </w:t>
+      </w:r>
+    </w:p>
+    <w:p>
+      <w:pPr>
+        <w:spacing w:after="0"/>
+        <w:rPr>
+          <w:rFonts w:ascii="Bookman Old Style" w:hAnsi="Bookman Old Style"/>
+          <w:sz w:val="20"/>
+          <w:szCs w:val="20"/>
+        </w:rPr>
+      </w:pPr>
+      <w:r>
+        <w:rPr>
+          <w:rFonts w:ascii="Bookman Old Style" w:hAnsi="Bookman Old Style"/>
+          <w:sz w:val="20"/>
+          <w:szCs w:val="20"/>
+        </w:rPr>
+        <w:t xml:space="preserve">    {  </w:t>
+      </w:r>
+    </w:p>
+    <w:p>
+      <w:pPr>
+        <w:spacing w:after="0"/>
+        <w:rPr>
+          <w:rFonts w:ascii="Bookman Old Style" w:hAnsi="Bookman Old Style"/>
+          <w:sz w:val="20"/>
+          <w:szCs w:val="20"/>
+        </w:rPr>
+      </w:pPr>
+      <w:r>
+        <w:rPr>
+          <w:rFonts w:ascii="Bookman Old Style" w:hAnsi="Bookman Old Style"/>
+          <w:sz w:val="20"/>
+          <w:szCs w:val="20"/>
+        </w:rPr>
+        <w:t xml:space="preserve">        </w:t>
+      </w:r>
+      <w:proofErr w:type="gramStart"/>
+      <w:r>
+        <w:rPr>
+          <w:rFonts w:ascii="Bookman Old Style" w:hAnsi="Bookman Old Style"/>
+          <w:sz w:val="20"/>
+          <w:szCs w:val="20"/>
+        </w:rPr>
+        <w:t>public</w:t>
+      </w:r>
+      <w:proofErr w:type="gramEnd"/>
+      <w:r>
+        <w:rPr>
+          <w:rFonts w:ascii="Bookman Old Style" w:hAnsi="Bookman Old Style"/>
+          <w:sz w:val="20"/>
+          <w:szCs w:val="20"/>
+        </w:rPr>
+        <w:t xml:space="preserve"> virtual Boolean </w:t>
+      </w:r>
+      <w:proofErr w:type="spellStart"/>
+      <w:r>
+        <w:rPr>
+          <w:rFonts w:ascii="Bookman Old Style" w:hAnsi="Bookman Old Style"/>
+          <w:sz w:val="20"/>
+          <w:szCs w:val="20"/>
+        </w:rPr>
+        <w:t>checkEmp</w:t>
+      </w:r>
+      <w:proofErr w:type="spellEnd"/>
+      <w:r>
+        <w:rPr>
+          <w:rFonts w:ascii="Bookman Old Style" w:hAnsi="Bookman Old Style"/>
+          <w:sz w:val="20"/>
+          <w:szCs w:val="20"/>
+        </w:rPr>
+        <w:t xml:space="preserve">()  </w:t>
+      </w:r>
+    </w:p>
+    <w:p>
+      <w:pPr>
+        <w:spacing w:after="0"/>
+        <w:rPr>
+          <w:rFonts w:ascii="Bookman Old Style" w:hAnsi="Bookman Old Style"/>
+          <w:sz w:val="20"/>
+          <w:szCs w:val="20"/>
+        </w:rPr>
+      </w:pPr>
+      <w:r>
+        <w:rPr>
+          <w:rFonts w:ascii="Bookman Old Style" w:hAnsi="Bookman Old Style"/>
+          <w:sz w:val="20"/>
+          <w:szCs w:val="20"/>
+        </w:rPr>
+        <w:t xml:space="preserve">        {  </w:t>
+      </w:r>
+    </w:p>
+    <w:p>
+      <w:pPr>
+        <w:spacing w:after="0"/>
+        <w:rPr>
+          <w:rFonts w:ascii="Bookman Old Style" w:hAnsi="Bookman Old Style"/>
+          <w:sz w:val="20"/>
+          <w:szCs w:val="20"/>
+        </w:rPr>
+      </w:pPr>
+      <w:r>
+        <w:rPr>
+          <w:rFonts w:ascii="Bookman Old Style" w:hAnsi="Bookman Old Style"/>
+          <w:sz w:val="20"/>
+          <w:szCs w:val="20"/>
+        </w:rPr>
+        <w:t xml:space="preserve">            </w:t>
+      </w:r>
+      <w:proofErr w:type="gramStart"/>
+      <w:r>
+        <w:rPr>
+          <w:rFonts w:ascii="Bookman Old Style" w:hAnsi="Bookman Old Style"/>
+          <w:sz w:val="20"/>
+          <w:szCs w:val="20"/>
+        </w:rPr>
+        <w:t>throw</w:t>
+      </w:r>
+      <w:proofErr w:type="gramEnd"/>
+      <w:r>
+        <w:rPr>
+          <w:rFonts w:ascii="Bookman Old Style" w:hAnsi="Bookman Old Style"/>
+          <w:sz w:val="20"/>
+          <w:szCs w:val="20"/>
+        </w:rPr>
+        <w:t xml:space="preserve"> new </w:t>
+      </w:r>
+      <w:proofErr w:type="spellStart"/>
+      <w:r>
+        <w:rPr>
+          <w:rFonts w:ascii="Bookman Old Style" w:hAnsi="Bookman Old Style"/>
+          <w:sz w:val="20"/>
+          <w:szCs w:val="20"/>
+        </w:rPr>
+        <w:t>NotImplementedException</w:t>
+      </w:r>
+      <w:proofErr w:type="spellEnd"/>
+      <w:r>
+        <w:rPr>
+          <w:rFonts w:ascii="Bookman Old Style" w:hAnsi="Bookman Old Style"/>
+          <w:sz w:val="20"/>
+          <w:szCs w:val="20"/>
+        </w:rPr>
+        <w:t xml:space="preserve">();  </w:t>
+      </w:r>
+    </w:p>
+    <w:p>
+      <w:pPr>
+        <w:spacing w:after="0"/>
+        <w:rPr>
+          <w:rFonts w:ascii="Bookman Old Style" w:hAnsi="Bookman Old Style"/>
+          <w:sz w:val="20"/>
+          <w:szCs w:val="20"/>
+        </w:rPr>
+      </w:pPr>
+      <w:r>
+        <w:rPr>
+          <w:rFonts w:ascii="Bookman Old Style" w:hAnsi="Bookman Old Style"/>
+          <w:sz w:val="20"/>
+          <w:szCs w:val="20"/>
+        </w:rPr>
+        <w:t xml:space="preserve">        }  </w:t>
+      </w:r>
+    </w:p>
+    <w:p>
+      <w:pPr>
+        <w:spacing w:after="0"/>
+        <w:rPr>
+          <w:rFonts w:ascii="Bookman Old Style" w:hAnsi="Bookman Old Style"/>
+          <w:sz w:val="20"/>
+          <w:szCs w:val="20"/>
+        </w:rPr>
+      </w:pPr>
+      <w:r>
+        <w:rPr>
+          <w:rFonts w:ascii="Bookman Old Style" w:hAnsi="Bookman Old Style"/>
+          <w:sz w:val="20"/>
+          <w:szCs w:val="20"/>
+        </w:rPr>
+        <w:t xml:space="preserve">    }  </w:t>
+      </w:r>
+    </w:p>
+    <w:p>
+      <w:pPr>
+        <w:spacing w:after="0"/>
+        <w:rPr>
+          <w:rFonts w:ascii="Bookman Old Style" w:hAnsi="Bookman Old Style"/>
+          <w:sz w:val="20"/>
+          <w:szCs w:val="20"/>
+        </w:rPr>
+      </w:pPr>
+      <w:r>
+        <w:rPr>
+          <w:rFonts w:ascii="Bookman Old Style" w:hAnsi="Bookman Old Style"/>
+          <w:sz w:val="20"/>
+          <w:szCs w:val="20"/>
+        </w:rPr>
+        <w:t xml:space="preserve">   </w:t>
+      </w:r>
+    </w:p>
+    <w:p>
+      <w:pPr>
+        <w:spacing w:after="0"/>
+        <w:rPr>
+          <w:rFonts w:ascii="Bookman Old Style" w:hAnsi="Bookman Old Style"/>
+          <w:sz w:val="20"/>
+          <w:szCs w:val="20"/>
+        </w:rPr>
+      </w:pPr>
+      <w:r>
+        <w:rPr>
+          <w:rFonts w:ascii="Bookman Old Style" w:hAnsi="Bookman Old Style"/>
+          <w:sz w:val="20"/>
+          <w:szCs w:val="20"/>
+        </w:rPr>
+        <w:t xml:space="preserve">    </w:t>
+      </w:r>
+      <w:proofErr w:type="gramStart"/>
+      <w:r>
+        <w:rPr>
+          <w:rFonts w:ascii="Bookman Old Style" w:hAnsi="Bookman Old Style"/>
+          <w:sz w:val="20"/>
+          <w:szCs w:val="20"/>
+        </w:rPr>
+        <w:t>public</w:t>
+      </w:r>
+      <w:proofErr w:type="gramEnd"/>
+      <w:r>
+        <w:rPr>
+          <w:rFonts w:ascii="Bookman Old Style" w:hAnsi="Bookman Old Style"/>
+          <w:sz w:val="20"/>
+          <w:szCs w:val="20"/>
+        </w:rPr>
+        <w:t xml:space="preserve"> class </w:t>
+      </w:r>
+      <w:proofErr w:type="spellStart"/>
+      <w:r>
+        <w:rPr>
+          <w:rFonts w:ascii="Bookman Old Style" w:hAnsi="Bookman Old Style"/>
+          <w:sz w:val="20"/>
+          <w:szCs w:val="20"/>
+        </w:rPr>
+        <w:t>processEmployee</w:t>
+      </w:r>
+      <w:proofErr w:type="spellEnd"/>
+      <w:r>
+        <w:rPr>
+          <w:rFonts w:ascii="Bookman Old Style" w:hAnsi="Bookman Old Style"/>
+          <w:sz w:val="20"/>
+          <w:szCs w:val="20"/>
+        </w:rPr>
+        <w:t xml:space="preserve">  </w:t>
+      </w:r>
+    </w:p>
+    <w:p>
+      <w:pPr>
+        <w:spacing w:after="0"/>
+        <w:rPr>
+          <w:rFonts w:ascii="Bookman Old Style" w:hAnsi="Bookman Old Style"/>
+          <w:sz w:val="20"/>
+          <w:szCs w:val="20"/>
+        </w:rPr>
+      </w:pPr>
+      <w:r>
+        <w:rPr>
+          <w:rFonts w:ascii="Bookman Old Style" w:hAnsi="Bookman Old Style"/>
+          <w:sz w:val="20"/>
+          <w:szCs w:val="20"/>
+        </w:rPr>
+        <w:t xml:space="preserve">    {  </w:t>
+      </w:r>
+    </w:p>
+    <w:p>
+      <w:pPr>
+        <w:spacing w:after="0"/>
+        <w:rPr>
+          <w:rFonts w:ascii="Bookman Old Style" w:hAnsi="Bookman Old Style"/>
+          <w:sz w:val="20"/>
+          <w:szCs w:val="20"/>
+        </w:rPr>
+      </w:pPr>
+      <w:r>
+        <w:rPr>
+          <w:rFonts w:ascii="Bookman Old Style" w:hAnsi="Bookman Old Style"/>
+          <w:sz w:val="20"/>
+          <w:szCs w:val="20"/>
+        </w:rPr>
+        <w:t xml:space="preserve">        </w:t>
+      </w:r>
+      <w:proofErr w:type="gramStart"/>
+      <w:r>
+        <w:rPr>
+          <w:rFonts w:ascii="Bookman Old Style" w:hAnsi="Bookman Old Style"/>
+          <w:sz w:val="20"/>
+          <w:szCs w:val="20"/>
+        </w:rPr>
+        <w:t>public</w:t>
+      </w:r>
+      <w:proofErr w:type="gramEnd"/>
+      <w:r>
+        <w:rPr>
+          <w:rFonts w:ascii="Bookman Old Style" w:hAnsi="Bookman Old Style"/>
+          <w:sz w:val="20"/>
+          <w:szCs w:val="20"/>
+        </w:rPr>
+        <w:t xml:space="preserve"> Boolean </w:t>
+      </w:r>
+      <w:proofErr w:type="spellStart"/>
+      <w:r>
+        <w:rPr>
+          <w:rFonts w:ascii="Bookman Old Style" w:hAnsi="Bookman Old Style"/>
+          <w:sz w:val="20"/>
+          <w:szCs w:val="20"/>
+        </w:rPr>
+        <w:t>insertEmployee</w:t>
+      </w:r>
+      <w:proofErr w:type="spellEnd"/>
+      <w:r>
+        <w:rPr>
+          <w:rFonts w:ascii="Bookman Old Style" w:hAnsi="Bookman Old Style"/>
+          <w:sz w:val="20"/>
+          <w:szCs w:val="20"/>
+        </w:rPr>
+        <w:t>(</w:t>
+      </w:r>
+      <w:proofErr w:type="spellStart"/>
+      <w:r>
+        <w:rPr>
+          <w:rFonts w:ascii="Bookman Old Style" w:hAnsi="Bookman Old Style"/>
+          <w:sz w:val="20"/>
+          <w:szCs w:val="20"/>
+        </w:rPr>
+        <w:t>checkEmployee</w:t>
+      </w:r>
+      <w:proofErr w:type="spellEnd"/>
+      <w:r>
+        <w:rPr>
+          <w:rFonts w:ascii="Bookman Old Style" w:hAnsi="Bookman Old Style"/>
+          <w:sz w:val="20"/>
+          <w:szCs w:val="20"/>
+        </w:rPr>
+        <w:t xml:space="preserve"> </w:t>
+      </w:r>
+      <w:proofErr w:type="spellStart"/>
+      <w:r>
+        <w:rPr>
+          <w:rFonts w:ascii="Bookman Old Style" w:hAnsi="Bookman Old Style"/>
+          <w:sz w:val="20"/>
+          <w:szCs w:val="20"/>
+        </w:rPr>
+        <w:t>objtmp</w:t>
+      </w:r>
+      <w:proofErr w:type="spellEnd"/>
+      <w:r>
+        <w:rPr>
+          <w:rFonts w:ascii="Bookman Old Style" w:hAnsi="Bookman Old Style"/>
+          <w:sz w:val="20"/>
+          <w:szCs w:val="20"/>
+        </w:rPr>
+        <w:t xml:space="preserve">)  </w:t>
+      </w:r>
+    </w:p>
+    <w:p>
+      <w:pPr>
+        <w:spacing w:after="0"/>
+        <w:rPr>
+          <w:rFonts w:ascii="Bookman Old Style" w:hAnsi="Bookman Old Style"/>
+          <w:sz w:val="20"/>
+          <w:szCs w:val="20"/>
+        </w:rPr>
+      </w:pPr>
+      <w:r>
+        <w:rPr>
+          <w:rFonts w:ascii="Bookman Old Style" w:hAnsi="Bookman Old Style"/>
+          <w:sz w:val="20"/>
+          <w:szCs w:val="20"/>
+        </w:rPr>
+        <w:t xml:space="preserve">        {  </w:t>
+      </w:r>
+    </w:p>
+    <w:p>
+      <w:pPr>
+        <w:spacing w:after="0"/>
+        <w:rPr>
+          <w:rFonts w:ascii="Bookman Old Style" w:hAnsi="Bookman Old Style"/>
+          <w:sz w:val="20"/>
+          <w:szCs w:val="20"/>
+        </w:rPr>
+      </w:pPr>
+      <w:r>
+        <w:rPr>
+          <w:rFonts w:ascii="Bookman Old Style" w:hAnsi="Bookman Old Style"/>
+          <w:sz w:val="20"/>
+          <w:szCs w:val="20"/>
+        </w:rPr>
+        <w:t xml:space="preserve">            </w:t>
+      </w:r>
+      <w:proofErr w:type="spellStart"/>
+      <w:proofErr w:type="gramStart"/>
+      <w:r>
+        <w:rPr>
+          <w:rFonts w:ascii="Bookman Old Style" w:hAnsi="Bookman Old Style"/>
+          <w:sz w:val="20"/>
+          <w:szCs w:val="20"/>
+        </w:rPr>
+        <w:t>objtmp.checkEmp</w:t>
+      </w:r>
+      <w:proofErr w:type="spellEnd"/>
+      <w:r>
+        <w:rPr>
+          <w:rFonts w:ascii="Bookman Old Style" w:hAnsi="Bookman Old Style"/>
+          <w:sz w:val="20"/>
+          <w:szCs w:val="20"/>
+        </w:rPr>
+        <w:t>(</w:t>
+      </w:r>
+      <w:proofErr w:type="gramEnd"/>
+      <w:r>
+        <w:rPr>
+          <w:rFonts w:ascii="Bookman Old Style" w:hAnsi="Bookman Old Style"/>
+          <w:sz w:val="20"/>
+          <w:szCs w:val="20"/>
+        </w:rPr>
+        <w:t xml:space="preserve">);  </w:t>
+      </w:r>
+    </w:p>
+    <w:p>
+      <w:pPr>
+        <w:spacing w:after="0"/>
+        <w:rPr>
+          <w:rFonts w:ascii="Bookman Old Style" w:hAnsi="Bookman Old Style"/>
+          <w:sz w:val="20"/>
+          <w:szCs w:val="20"/>
+        </w:rPr>
+      </w:pPr>
+      <w:r>
+        <w:rPr>
+          <w:rFonts w:ascii="Bookman Old Style" w:hAnsi="Bookman Old Style"/>
+          <w:sz w:val="20"/>
+          <w:szCs w:val="20"/>
+        </w:rPr>
+        <w:t xml:space="preserve">            </w:t>
+      </w:r>
+      <w:proofErr w:type="gramStart"/>
+      <w:r>
+        <w:rPr>
+          <w:rFonts w:ascii="Bookman Old Style" w:hAnsi="Bookman Old Style"/>
+          <w:sz w:val="20"/>
+          <w:szCs w:val="20"/>
+        </w:rPr>
+        <w:t>return</w:t>
+      </w:r>
+      <w:proofErr w:type="gramEnd"/>
+      <w:r>
+        <w:rPr>
+          <w:rFonts w:ascii="Bookman Old Style" w:hAnsi="Bookman Old Style"/>
+          <w:sz w:val="20"/>
+          <w:szCs w:val="20"/>
+        </w:rPr>
+        <w:t xml:space="preserve"> true;  </w:t>
+      </w:r>
+    </w:p>
+    <w:p>
+      <w:pPr>
+        <w:spacing w:after="0"/>
+        <w:rPr>
+          <w:rFonts w:ascii="Bookman Old Style" w:hAnsi="Bookman Old Style"/>
+          <w:sz w:val="20"/>
+          <w:szCs w:val="20"/>
+        </w:rPr>
+      </w:pPr>
+      <w:r>
+        <w:rPr>
+          <w:rFonts w:ascii="Bookman Old Style" w:hAnsi="Bookman Old Style"/>
+          <w:sz w:val="20"/>
+          <w:szCs w:val="20"/>
+        </w:rPr>
+        <w:t xml:space="preserve">        }  </w:t>
+      </w:r>
+    </w:p>
+    <w:p>
+      <w:pPr>
+        <w:spacing w:after="0"/>
+        <w:rPr>
+          <w:rFonts w:ascii="Bookman Old Style" w:hAnsi="Bookman Old Style"/>
+          <w:sz w:val="20"/>
+          <w:szCs w:val="20"/>
+        </w:rPr>
+      </w:pPr>
+      <w:r>
+        <w:rPr>
+          <w:rFonts w:ascii="Bookman Old Style" w:hAnsi="Bookman Old Style"/>
+          <w:sz w:val="20"/>
+          <w:szCs w:val="20"/>
+        </w:rPr>
+        <w:t xml:space="preserve">    }  </w:t>
+      </w:r>
+    </w:p>
+    <w:p>
+      <w:pPr>
+        <w:spacing w:after="0"/>
+        <w:rPr>
+          <w:rFonts w:ascii="Bookman Old Style" w:hAnsi="Bookman Old Style"/>
+          <w:sz w:val="20"/>
+          <w:szCs w:val="20"/>
+        </w:rPr>
+      </w:pPr>
+      <w:r>
+        <w:rPr>
+          <w:rFonts w:ascii="Bookman Old Style" w:hAnsi="Bookman Old Style"/>
+          <w:sz w:val="20"/>
+          <w:szCs w:val="20"/>
+        </w:rPr>
+        <w:t xml:space="preserve">}  </w:t>
+      </w:r>
+    </w:p>
+    <w:p>
+      <w:pPr>
+        <w:spacing w:after="0"/>
+        <w:rPr>
+          <w:rFonts w:ascii="Bookman Old Style" w:hAnsi="Bookman Old Style"/>
+          <w:sz w:val="20"/>
+          <w:szCs w:val="20"/>
+        </w:rPr>
+      </w:pPr>
+    </w:p>
+    <w:p>
+      <w:pPr>
+        <w:spacing w:after="0"/>
+        <w:rPr>
+          <w:rFonts w:ascii="Bookman Old Style" w:hAnsi="Bookman Old Style"/>
+          <w:sz w:val="20"/>
+          <w:szCs w:val="20"/>
+        </w:rPr>
+      </w:pPr>
+      <w:r>
+        <w:rPr>
+          <w:rFonts w:ascii="Bookman Old Style" w:hAnsi="Bookman Old Style"/>
+          <w:sz w:val="20"/>
+          <w:szCs w:val="20"/>
+        </w:rPr>
+        <w:t xml:space="preserve">Now, see the implementation, the </w:t>
+      </w:r>
+      <w:proofErr w:type="spellStart"/>
+      <w:r>
+        <w:rPr>
+          <w:rFonts w:ascii="Bookman Old Style" w:hAnsi="Bookman Old Style"/>
+          <w:sz w:val="20"/>
+          <w:szCs w:val="20"/>
+        </w:rPr>
+        <w:t>checkEmployee</w:t>
+      </w:r>
+      <w:proofErr w:type="spellEnd"/>
+      <w:r>
+        <w:rPr>
+          <w:rFonts w:ascii="Bookman Old Style" w:hAnsi="Bookman Old Style"/>
+          <w:sz w:val="20"/>
+          <w:szCs w:val="20"/>
+        </w:rPr>
+        <w:t xml:space="preserve"> class contains a </w:t>
+      </w:r>
+      <w:proofErr w:type="spellStart"/>
+      <w:proofErr w:type="gramStart"/>
+      <w:r>
+        <w:rPr>
+          <w:rFonts w:ascii="Bookman Old Style" w:hAnsi="Bookman Old Style"/>
+          <w:sz w:val="20"/>
+          <w:szCs w:val="20"/>
+        </w:rPr>
+        <w:t>checkEmp</w:t>
+      </w:r>
+      <w:proofErr w:type="spellEnd"/>
+      <w:r>
+        <w:rPr>
+          <w:rFonts w:ascii="Bookman Old Style" w:hAnsi="Bookman Old Style"/>
+          <w:sz w:val="20"/>
+          <w:szCs w:val="20"/>
+        </w:rPr>
+        <w:t>(</w:t>
+      </w:r>
+      <w:proofErr w:type="gramEnd"/>
+      <w:r>
+        <w:rPr>
+          <w:rFonts w:ascii="Bookman Old Style" w:hAnsi="Bookman Old Style"/>
+          <w:sz w:val="20"/>
+          <w:szCs w:val="20"/>
+        </w:rPr>
+        <w:t xml:space="preserve">) function that is still not implemented. And we are sending an object of the </w:t>
+      </w:r>
+      <w:proofErr w:type="spellStart"/>
+      <w:r>
+        <w:rPr>
+          <w:rFonts w:ascii="Bookman Old Style" w:hAnsi="Bookman Old Style"/>
+          <w:sz w:val="20"/>
+          <w:szCs w:val="20"/>
+        </w:rPr>
+        <w:t>checkEmployee</w:t>
+      </w:r>
+      <w:proofErr w:type="spellEnd"/>
+      <w:r>
+        <w:rPr>
+          <w:rFonts w:ascii="Bookman Old Style" w:hAnsi="Bookman Old Style"/>
+          <w:sz w:val="20"/>
+          <w:szCs w:val="20"/>
+        </w:rPr>
+        <w:t xml:space="preserve"> class to the </w:t>
+      </w:r>
+      <w:proofErr w:type="spellStart"/>
+      <w:proofErr w:type="gramStart"/>
+      <w:r>
+        <w:rPr>
+          <w:rFonts w:ascii="Bookman Old Style" w:hAnsi="Bookman Old Style"/>
+          <w:sz w:val="20"/>
+          <w:szCs w:val="20"/>
+        </w:rPr>
+        <w:t>insertEmployee</w:t>
+      </w:r>
+      <w:proofErr w:type="spellEnd"/>
+      <w:r>
+        <w:rPr>
+          <w:rFonts w:ascii="Bookman Old Style" w:hAnsi="Bookman Old Style"/>
+          <w:sz w:val="20"/>
+          <w:szCs w:val="20"/>
+        </w:rPr>
+        <w:t>(</w:t>
+      </w:r>
+      <w:proofErr w:type="gramEnd"/>
+      <w:r>
+        <w:rPr>
+          <w:rFonts w:ascii="Bookman Old Style" w:hAnsi="Bookman Old Style"/>
+          <w:sz w:val="20"/>
+          <w:szCs w:val="20"/>
+        </w:rPr>
+        <w:t>) function to check whether the employee already exists before it is inserted into the DB.</w:t>
+      </w:r>
+    </w:p>
+    <w:p>
+      <w:pPr>
+        <w:spacing w:after="0"/>
+        <w:rPr>
+          <w:rFonts w:ascii="Bookman Old Style" w:hAnsi="Bookman Old Style"/>
+          <w:sz w:val="20"/>
+          <w:szCs w:val="20"/>
+        </w:rPr>
+      </w:pPr>
+    </w:p>
+    <w:p>
+      <w:pPr>
+        <w:spacing w:after="0"/>
+        <w:rPr>
+          <w:rFonts w:ascii="Bookman Old Style" w:hAnsi="Bookman Old Style"/>
+          <w:sz w:val="20"/>
+          <w:szCs w:val="20"/>
+        </w:rPr>
+      </w:pPr>
+      <w:r>
+        <w:rPr>
+          <w:rFonts w:ascii="Bookman Old Style" w:hAnsi="Bookman Old Style"/>
+          <w:sz w:val="20"/>
+          <w:szCs w:val="20"/>
+        </w:rPr>
+        <w:t xml:space="preserve">So, the concept is that since the </w:t>
+      </w:r>
+      <w:proofErr w:type="spellStart"/>
+      <w:r>
+        <w:rPr>
+          <w:rFonts w:ascii="Bookman Old Style" w:hAnsi="Bookman Old Style"/>
+          <w:sz w:val="20"/>
+          <w:szCs w:val="20"/>
+        </w:rPr>
+        <w:t>checkEmployee</w:t>
+      </w:r>
+      <w:proofErr w:type="spellEnd"/>
+      <w:r>
+        <w:rPr>
+          <w:rFonts w:ascii="Bookman Old Style" w:hAnsi="Bookman Old Style"/>
+          <w:sz w:val="20"/>
+          <w:szCs w:val="20"/>
+        </w:rPr>
+        <w:t xml:space="preserve"> class is not fully implemented, we will send a mock object of the </w:t>
+      </w:r>
+      <w:proofErr w:type="spellStart"/>
+      <w:r>
+        <w:rPr>
+          <w:rFonts w:ascii="Bookman Old Style" w:hAnsi="Bookman Old Style"/>
+          <w:sz w:val="20"/>
+          <w:szCs w:val="20"/>
+        </w:rPr>
+        <w:t>checkEmployee</w:t>
+      </w:r>
+      <w:proofErr w:type="spellEnd"/>
+      <w:r>
+        <w:rPr>
+          <w:rFonts w:ascii="Bookman Old Style" w:hAnsi="Bookman Old Style"/>
+          <w:sz w:val="20"/>
+          <w:szCs w:val="20"/>
+        </w:rPr>
+        <w:t xml:space="preserve"> class as an argument of the </w:t>
+      </w:r>
+      <w:proofErr w:type="spellStart"/>
+      <w:proofErr w:type="gramStart"/>
+      <w:r>
+        <w:rPr>
+          <w:rFonts w:ascii="Bookman Old Style" w:hAnsi="Bookman Old Style"/>
+          <w:sz w:val="20"/>
+          <w:szCs w:val="20"/>
+        </w:rPr>
+        <w:t>insertEmployee</w:t>
+      </w:r>
+      <w:proofErr w:type="spellEnd"/>
+      <w:r>
+        <w:rPr>
+          <w:rFonts w:ascii="Bookman Old Style" w:hAnsi="Bookman Old Style"/>
+          <w:sz w:val="20"/>
+          <w:szCs w:val="20"/>
+        </w:rPr>
+        <w:t>(</w:t>
+      </w:r>
+      <w:proofErr w:type="gramEnd"/>
+      <w:r>
+        <w:rPr>
+          <w:rFonts w:ascii="Bookman Old Style" w:hAnsi="Bookman Old Style"/>
+          <w:sz w:val="20"/>
+          <w:szCs w:val="20"/>
+        </w:rPr>
+        <w:t>) function. Here is sample code of the implementation.</w:t>
+      </w:r>
+    </w:p>
+    <w:p>
+      <w:pPr>
+        <w:spacing w:after="0"/>
+        <w:rPr>
+          <w:rFonts w:ascii="Bookman Old Style" w:hAnsi="Bookman Old Style"/>
+          <w:sz w:val="20"/>
+          <w:szCs w:val="20"/>
+        </w:rPr>
+      </w:pPr>
+    </w:p>
+    <w:p>
+      <w:pPr>
+        <w:spacing w:after="0"/>
+        <w:rPr>
+          <w:rFonts w:ascii="Bookman Old Style" w:hAnsi="Bookman Old Style"/>
+          <w:sz w:val="20"/>
+          <w:szCs w:val="20"/>
+        </w:rPr>
+      </w:pPr>
+      <w:proofErr w:type="gramStart"/>
+      <w:r>
+        <w:rPr>
+          <w:rFonts w:ascii="Bookman Old Style" w:hAnsi="Bookman Old Style"/>
+          <w:sz w:val="20"/>
+          <w:szCs w:val="20"/>
+        </w:rPr>
+        <w:t>using</w:t>
+      </w:r>
+      <w:proofErr w:type="gramEnd"/>
+      <w:r>
+        <w:rPr>
+          <w:rFonts w:ascii="Bookman Old Style" w:hAnsi="Bookman Old Style"/>
+          <w:sz w:val="20"/>
+          <w:szCs w:val="20"/>
+        </w:rPr>
+        <w:t xml:space="preserve"> System;  </w:t>
+      </w:r>
+    </w:p>
+    <w:p>
+      <w:pPr>
+        <w:spacing w:after="0"/>
+        <w:rPr>
+          <w:rFonts w:ascii="Bookman Old Style" w:hAnsi="Bookman Old Style"/>
+          <w:sz w:val="20"/>
+          <w:szCs w:val="20"/>
+        </w:rPr>
+      </w:pPr>
+      <w:proofErr w:type="gramStart"/>
+      <w:r>
+        <w:rPr>
+          <w:rFonts w:ascii="Bookman Old Style" w:hAnsi="Bookman Old Style"/>
+          <w:sz w:val="20"/>
+          <w:szCs w:val="20"/>
+        </w:rPr>
+        <w:t>using</w:t>
+      </w:r>
+      <w:proofErr w:type="gramEnd"/>
+      <w:r>
+        <w:rPr>
+          <w:rFonts w:ascii="Bookman Old Style" w:hAnsi="Bookman Old Style"/>
+          <w:sz w:val="20"/>
+          <w:szCs w:val="20"/>
+        </w:rPr>
+        <w:t xml:space="preserve"> </w:t>
+      </w:r>
+      <w:proofErr w:type="spellStart"/>
+      <w:r>
+        <w:rPr>
+          <w:rFonts w:ascii="Bookman Old Style" w:hAnsi="Bookman Old Style"/>
+          <w:sz w:val="20"/>
+          <w:szCs w:val="20"/>
+        </w:rPr>
+        <w:t>Microsoft.VisualStudio.TestTools.UnitTesting</w:t>
+      </w:r>
+      <w:proofErr w:type="spellEnd"/>
+      <w:r>
+        <w:rPr>
+          <w:rFonts w:ascii="Bookman Old Style" w:hAnsi="Bookman Old Style"/>
+          <w:sz w:val="20"/>
+          <w:szCs w:val="20"/>
+        </w:rPr>
+        <w:t xml:space="preserve">;  </w:t>
+      </w:r>
+    </w:p>
+    <w:p>
+      <w:pPr>
+        <w:spacing w:after="0"/>
+        <w:rPr>
+          <w:rFonts w:ascii="Bookman Old Style" w:hAnsi="Bookman Old Style"/>
+          <w:sz w:val="20"/>
+          <w:szCs w:val="20"/>
+        </w:rPr>
+      </w:pPr>
+      <w:proofErr w:type="gramStart"/>
+      <w:r>
+        <w:rPr>
+          <w:rFonts w:ascii="Bookman Old Style" w:hAnsi="Bookman Old Style"/>
+          <w:sz w:val="20"/>
+          <w:szCs w:val="20"/>
+        </w:rPr>
+        <w:t>using</w:t>
+      </w:r>
+      <w:proofErr w:type="gramEnd"/>
+      <w:r>
+        <w:rPr>
+          <w:rFonts w:ascii="Bookman Old Style" w:hAnsi="Bookman Old Style"/>
+          <w:sz w:val="20"/>
+          <w:szCs w:val="20"/>
+        </w:rPr>
+        <w:t xml:space="preserve"> </w:t>
+      </w:r>
+      <w:proofErr w:type="spellStart"/>
+      <w:r>
+        <w:rPr>
+          <w:rFonts w:ascii="Bookman Old Style" w:hAnsi="Bookman Old Style"/>
+          <w:sz w:val="20"/>
+          <w:szCs w:val="20"/>
+        </w:rPr>
+        <w:t>TestProjectLibrary</w:t>
+      </w:r>
+      <w:proofErr w:type="spellEnd"/>
+      <w:r>
+        <w:rPr>
+          <w:rFonts w:ascii="Bookman Old Style" w:hAnsi="Bookman Old Style"/>
+          <w:sz w:val="20"/>
+          <w:szCs w:val="20"/>
+        </w:rPr>
+        <w:t xml:space="preserve">;  </w:t>
+      </w:r>
+    </w:p>
+    <w:p>
+      <w:pPr>
+        <w:spacing w:after="0"/>
+        <w:rPr>
+          <w:rFonts w:ascii="Bookman Old Style" w:hAnsi="Bookman Old Style"/>
+          <w:b/>
+          <w:sz w:val="20"/>
+          <w:szCs w:val="20"/>
+        </w:rPr>
+      </w:pPr>
+      <w:proofErr w:type="gramStart"/>
+      <w:r>
+        <w:rPr>
+          <w:rFonts w:ascii="Bookman Old Style" w:hAnsi="Bookman Old Style"/>
+          <w:b/>
+          <w:sz w:val="20"/>
+          <w:szCs w:val="20"/>
+        </w:rPr>
+        <w:t>using</w:t>
+      </w:r>
+      <w:proofErr w:type="gramEnd"/>
+      <w:r>
+        <w:rPr>
+          <w:rFonts w:ascii="Bookman Old Style" w:hAnsi="Bookman Old Style"/>
+          <w:b/>
+          <w:sz w:val="20"/>
+          <w:szCs w:val="20"/>
+        </w:rPr>
+        <w:t xml:space="preserve"> </w:t>
+      </w:r>
+      <w:proofErr w:type="spellStart"/>
+      <w:r>
+        <w:rPr>
+          <w:rFonts w:ascii="Bookman Old Style" w:hAnsi="Bookman Old Style"/>
+          <w:b/>
+          <w:sz w:val="20"/>
+          <w:szCs w:val="20"/>
+        </w:rPr>
+        <w:t>Moq</w:t>
+      </w:r>
+      <w:proofErr w:type="spellEnd"/>
+      <w:r>
+        <w:rPr>
+          <w:rFonts w:ascii="Bookman Old Style" w:hAnsi="Bookman Old Style"/>
+          <w:b/>
+          <w:sz w:val="20"/>
+          <w:szCs w:val="20"/>
+        </w:rPr>
+        <w:t xml:space="preserve">;  </w:t>
+      </w:r>
+    </w:p>
+    <w:p>
+      <w:pPr>
+        <w:spacing w:after="0"/>
+        <w:rPr>
+          <w:rFonts w:ascii="Bookman Old Style" w:hAnsi="Bookman Old Style"/>
+          <w:sz w:val="20"/>
+          <w:szCs w:val="20"/>
+        </w:rPr>
+      </w:pPr>
+      <w:r>
+        <w:rPr>
+          <w:rFonts w:ascii="Bookman Old Style" w:hAnsi="Bookman Old Style"/>
+          <w:sz w:val="20"/>
+          <w:szCs w:val="20"/>
+        </w:rPr>
+        <w:t xml:space="preserve">   </w:t>
+      </w:r>
+    </w:p>
+    <w:p>
+      <w:pPr>
+        <w:spacing w:after="0"/>
+        <w:rPr>
+          <w:rFonts w:ascii="Bookman Old Style" w:hAnsi="Bookman Old Style"/>
+          <w:sz w:val="20"/>
+          <w:szCs w:val="20"/>
+        </w:rPr>
+      </w:pPr>
+      <w:proofErr w:type="gramStart"/>
+      <w:r>
+        <w:rPr>
+          <w:rFonts w:ascii="Bookman Old Style" w:hAnsi="Bookman Old Style"/>
+          <w:sz w:val="20"/>
+          <w:szCs w:val="20"/>
+        </w:rPr>
+        <w:t>namespace</w:t>
+      </w:r>
+      <w:proofErr w:type="gramEnd"/>
+      <w:r>
+        <w:rPr>
+          <w:rFonts w:ascii="Bookman Old Style" w:hAnsi="Bookman Old Style"/>
+          <w:sz w:val="20"/>
+          <w:szCs w:val="20"/>
+        </w:rPr>
+        <w:t xml:space="preserve"> </w:t>
+      </w:r>
+      <w:proofErr w:type="spellStart"/>
+      <w:r>
+        <w:rPr>
+          <w:rFonts w:ascii="Bookman Old Style" w:hAnsi="Bookman Old Style"/>
+          <w:sz w:val="20"/>
+          <w:szCs w:val="20"/>
+        </w:rPr>
+        <w:t>UnitTest</w:t>
+      </w:r>
+      <w:proofErr w:type="spellEnd"/>
+      <w:r>
+        <w:rPr>
+          <w:rFonts w:ascii="Bookman Old Style" w:hAnsi="Bookman Old Style"/>
+          <w:sz w:val="20"/>
+          <w:szCs w:val="20"/>
+        </w:rPr>
+        <w:t xml:space="preserve">  </w:t>
+      </w:r>
+    </w:p>
+    <w:p>
+      <w:pPr>
+        <w:spacing w:after="0"/>
+        <w:rPr>
+          <w:rFonts w:ascii="Bookman Old Style" w:hAnsi="Bookman Old Style"/>
+          <w:sz w:val="20"/>
+          <w:szCs w:val="20"/>
+        </w:rPr>
+      </w:pPr>
+      <w:r>
+        <w:rPr>
+          <w:rFonts w:ascii="Bookman Old Style" w:hAnsi="Bookman Old Style"/>
+          <w:sz w:val="20"/>
+          <w:szCs w:val="20"/>
+        </w:rPr>
+        <w:t xml:space="preserve">{  </w:t>
+      </w:r>
+    </w:p>
+    <w:p>
+      <w:pPr>
+        <w:spacing w:after="0"/>
+        <w:rPr>
+          <w:rFonts w:ascii="Bookman Old Style" w:hAnsi="Bookman Old Style"/>
+          <w:sz w:val="20"/>
+          <w:szCs w:val="20"/>
+        </w:rPr>
+      </w:pPr>
+      <w:r>
+        <w:rPr>
+          <w:rFonts w:ascii="Bookman Old Style" w:hAnsi="Bookman Old Style"/>
+          <w:sz w:val="20"/>
+          <w:szCs w:val="20"/>
+        </w:rPr>
+        <w:t xml:space="preserve">    [</w:t>
+      </w:r>
+      <w:proofErr w:type="spellStart"/>
+      <w:r>
+        <w:rPr>
+          <w:rFonts w:ascii="Bookman Old Style" w:hAnsi="Bookman Old Style"/>
+          <w:sz w:val="20"/>
+          <w:szCs w:val="20"/>
+        </w:rPr>
+        <w:t>TestClass</w:t>
+      </w:r>
+      <w:proofErr w:type="spellEnd"/>
+      <w:r>
+        <w:rPr>
+          <w:rFonts w:ascii="Bookman Old Style" w:hAnsi="Bookman Old Style"/>
+          <w:sz w:val="20"/>
+          <w:szCs w:val="20"/>
+        </w:rPr>
+        <w:t xml:space="preserve">]      </w:t>
+      </w:r>
+    </w:p>
+    <w:p>
+      <w:pPr>
+        <w:spacing w:after="0"/>
+        <w:rPr>
+          <w:rFonts w:ascii="Bookman Old Style" w:hAnsi="Bookman Old Style"/>
+          <w:sz w:val="20"/>
+          <w:szCs w:val="20"/>
+        </w:rPr>
+      </w:pPr>
+      <w:r>
+        <w:rPr>
+          <w:rFonts w:ascii="Bookman Old Style" w:hAnsi="Bookman Old Style"/>
+          <w:sz w:val="20"/>
+          <w:szCs w:val="20"/>
+        </w:rPr>
+        <w:t xml:space="preserve">    </w:t>
+      </w:r>
+      <w:proofErr w:type="gramStart"/>
+      <w:r>
+        <w:rPr>
+          <w:rFonts w:ascii="Bookman Old Style" w:hAnsi="Bookman Old Style"/>
+          <w:sz w:val="20"/>
+          <w:szCs w:val="20"/>
+        </w:rPr>
+        <w:t>public</w:t>
+      </w:r>
+      <w:proofErr w:type="gramEnd"/>
+      <w:r>
+        <w:rPr>
+          <w:rFonts w:ascii="Bookman Old Style" w:hAnsi="Bookman Old Style"/>
+          <w:sz w:val="20"/>
+          <w:szCs w:val="20"/>
+        </w:rPr>
+        <w:t xml:space="preserve"> class </w:t>
+      </w:r>
+      <w:proofErr w:type="spellStart"/>
+      <w:r>
+        <w:rPr>
+          <w:rFonts w:ascii="Bookman Old Style" w:hAnsi="Bookman Old Style"/>
+          <w:sz w:val="20"/>
+          <w:szCs w:val="20"/>
+        </w:rPr>
+        <w:t>UnitTest</w:t>
+      </w:r>
+      <w:proofErr w:type="spellEnd"/>
+      <w:r>
+        <w:rPr>
+          <w:rFonts w:ascii="Bookman Old Style" w:hAnsi="Bookman Old Style"/>
+          <w:sz w:val="20"/>
+          <w:szCs w:val="20"/>
+        </w:rPr>
+        <w:t xml:space="preserve">  </w:t>
+      </w:r>
+    </w:p>
+    <w:p>
+      <w:pPr>
+        <w:spacing w:after="0"/>
+        <w:rPr>
+          <w:rFonts w:ascii="Bookman Old Style" w:hAnsi="Bookman Old Style"/>
+          <w:sz w:val="20"/>
+          <w:szCs w:val="20"/>
+        </w:rPr>
+      </w:pPr>
+      <w:r>
+        <w:rPr>
+          <w:rFonts w:ascii="Bookman Old Style" w:hAnsi="Bookman Old Style"/>
+          <w:sz w:val="20"/>
+          <w:szCs w:val="20"/>
+        </w:rPr>
+        <w:t xml:space="preserve">    {  </w:t>
+      </w:r>
+    </w:p>
+    <w:p>
+      <w:pPr>
+        <w:spacing w:after="0"/>
+        <w:rPr>
+          <w:rFonts w:ascii="Bookman Old Style" w:hAnsi="Bookman Old Style"/>
+          <w:sz w:val="20"/>
+          <w:szCs w:val="20"/>
+        </w:rPr>
+      </w:pPr>
+      <w:r>
+        <w:rPr>
+          <w:rFonts w:ascii="Bookman Old Style" w:hAnsi="Bookman Old Style"/>
+          <w:sz w:val="20"/>
+          <w:szCs w:val="20"/>
+        </w:rPr>
+        <w:t xml:space="preserve">        [</w:t>
+      </w:r>
+      <w:proofErr w:type="spellStart"/>
+      <w:r>
+        <w:rPr>
+          <w:rFonts w:ascii="Bookman Old Style" w:hAnsi="Bookman Old Style"/>
+          <w:sz w:val="20"/>
+          <w:szCs w:val="20"/>
+        </w:rPr>
+        <w:t>TestMethod</w:t>
+      </w:r>
+      <w:proofErr w:type="spellEnd"/>
+      <w:r>
+        <w:rPr>
+          <w:rFonts w:ascii="Bookman Old Style" w:hAnsi="Bookman Old Style"/>
+          <w:sz w:val="20"/>
+          <w:szCs w:val="20"/>
+        </w:rPr>
+        <w:t xml:space="preserve">]  </w:t>
+      </w:r>
+    </w:p>
+    <w:p>
+      <w:pPr>
+        <w:spacing w:after="0"/>
+        <w:rPr>
+          <w:rFonts w:ascii="Bookman Old Style" w:hAnsi="Bookman Old Style"/>
+          <w:sz w:val="20"/>
+          <w:szCs w:val="20"/>
+        </w:rPr>
+      </w:pPr>
+      <w:r>
+        <w:rPr>
+          <w:rFonts w:ascii="Bookman Old Style" w:hAnsi="Bookman Old Style"/>
+          <w:sz w:val="20"/>
+          <w:szCs w:val="20"/>
+        </w:rPr>
+        <w:t xml:space="preserve">        </w:t>
+      </w:r>
+      <w:proofErr w:type="gramStart"/>
+      <w:r>
+        <w:rPr>
+          <w:rFonts w:ascii="Bookman Old Style" w:hAnsi="Bookman Old Style"/>
+          <w:sz w:val="20"/>
+          <w:szCs w:val="20"/>
+        </w:rPr>
+        <w:t>public</w:t>
+      </w:r>
+      <w:proofErr w:type="gramEnd"/>
+      <w:r>
+        <w:rPr>
+          <w:rFonts w:ascii="Bookman Old Style" w:hAnsi="Bookman Old Style"/>
+          <w:sz w:val="20"/>
+          <w:szCs w:val="20"/>
+        </w:rPr>
+        <w:t xml:space="preserve"> void TestMethod2()  </w:t>
+      </w:r>
+    </w:p>
+    <w:p>
+      <w:pPr>
+        <w:spacing w:after="0"/>
+        <w:rPr>
+          <w:rFonts w:ascii="Bookman Old Style" w:hAnsi="Bookman Old Style"/>
+          <w:sz w:val="20"/>
+          <w:szCs w:val="20"/>
+        </w:rPr>
+      </w:pPr>
+      <w:r>
+        <w:rPr>
+          <w:rFonts w:ascii="Bookman Old Style" w:hAnsi="Bookman Old Style"/>
+          <w:sz w:val="20"/>
+          <w:szCs w:val="20"/>
+        </w:rPr>
+        <w:t xml:space="preserve">        {  </w:t>
+      </w:r>
+    </w:p>
+    <w:p>
+      <w:pPr>
+        <w:spacing w:after="0"/>
+        <w:rPr>
+          <w:rFonts w:ascii="Bookman Old Style" w:hAnsi="Bookman Old Style"/>
+          <w:sz w:val="20"/>
+          <w:szCs w:val="20"/>
+        </w:rPr>
+      </w:pPr>
+      <w:r>
+        <w:rPr>
+          <w:rFonts w:ascii="Bookman Old Style" w:hAnsi="Bookman Old Style"/>
+          <w:sz w:val="20"/>
+          <w:szCs w:val="20"/>
+        </w:rPr>
+        <w:t xml:space="preserve">            Mock&lt;</w:t>
+      </w:r>
+      <w:proofErr w:type="spellStart"/>
+      <w:r>
+        <w:rPr>
+          <w:rFonts w:ascii="Bookman Old Style" w:hAnsi="Bookman Old Style"/>
+          <w:sz w:val="20"/>
+          <w:szCs w:val="20"/>
+        </w:rPr>
+        <w:t>checkEmployee</w:t>
+      </w:r>
+      <w:proofErr w:type="spellEnd"/>
+      <w:r>
+        <w:rPr>
+          <w:rFonts w:ascii="Bookman Old Style" w:hAnsi="Bookman Old Style"/>
+          <w:sz w:val="20"/>
+          <w:szCs w:val="20"/>
+        </w:rPr>
+        <w:t xml:space="preserve">&gt; </w:t>
+      </w:r>
+      <w:proofErr w:type="spellStart"/>
+      <w:r>
+        <w:rPr>
+          <w:rFonts w:ascii="Bookman Old Style" w:hAnsi="Bookman Old Style"/>
+          <w:sz w:val="20"/>
+          <w:szCs w:val="20"/>
+        </w:rPr>
+        <w:t>chk</w:t>
+      </w:r>
+      <w:proofErr w:type="spellEnd"/>
+      <w:r>
+        <w:rPr>
+          <w:rFonts w:ascii="Bookman Old Style" w:hAnsi="Bookman Old Style"/>
+          <w:sz w:val="20"/>
+          <w:szCs w:val="20"/>
+        </w:rPr>
+        <w:t xml:space="preserve"> = new Mock&lt;</w:t>
+      </w:r>
+      <w:proofErr w:type="spellStart"/>
+      <w:r>
+        <w:rPr>
+          <w:rFonts w:ascii="Bookman Old Style" w:hAnsi="Bookman Old Style"/>
+          <w:sz w:val="20"/>
+          <w:szCs w:val="20"/>
+        </w:rPr>
+        <w:t>checkEmployee</w:t>
+      </w:r>
+      <w:proofErr w:type="spellEnd"/>
+      <w:proofErr w:type="gramStart"/>
+      <w:r>
+        <w:rPr>
+          <w:rFonts w:ascii="Bookman Old Style" w:hAnsi="Bookman Old Style"/>
+          <w:sz w:val="20"/>
+          <w:szCs w:val="20"/>
+        </w:rPr>
+        <w:t>&gt;(</w:t>
+      </w:r>
+      <w:proofErr w:type="gramEnd"/>
+      <w:r>
+        <w:rPr>
+          <w:rFonts w:ascii="Bookman Old Style" w:hAnsi="Bookman Old Style"/>
+          <w:sz w:val="20"/>
+          <w:szCs w:val="20"/>
+        </w:rPr>
+        <w:t xml:space="preserve">);  </w:t>
+      </w:r>
+    </w:p>
+    <w:p>
+      <w:pPr>
+        <w:spacing w:after="0"/>
+        <w:rPr>
+          <w:rFonts w:ascii="Bookman Old Style" w:hAnsi="Bookman Old Style"/>
+          <w:sz w:val="20"/>
+          <w:szCs w:val="20"/>
+        </w:rPr>
+      </w:pPr>
+      <w:r>
+        <w:rPr>
+          <w:rFonts w:ascii="Bookman Old Style" w:hAnsi="Bookman Old Style"/>
+          <w:sz w:val="20"/>
+          <w:szCs w:val="20"/>
+        </w:rPr>
+        <w:t xml:space="preserve">            </w:t>
+      </w:r>
+      <w:proofErr w:type="spellStart"/>
+      <w:r>
+        <w:rPr>
+          <w:rFonts w:ascii="Bookman Old Style" w:hAnsi="Bookman Old Style"/>
+          <w:sz w:val="20"/>
+          <w:szCs w:val="20"/>
+        </w:rPr>
+        <w:t>chk.Setup</w:t>
+      </w:r>
+      <w:proofErr w:type="spellEnd"/>
+      <w:r>
+        <w:rPr>
+          <w:rFonts w:ascii="Bookman Old Style" w:hAnsi="Bookman Old Style"/>
+          <w:sz w:val="20"/>
+          <w:szCs w:val="20"/>
+        </w:rPr>
+        <w:t xml:space="preserve">(x =&gt; </w:t>
+      </w:r>
+      <w:proofErr w:type="spellStart"/>
+      <w:proofErr w:type="gramStart"/>
+      <w:r>
+        <w:rPr>
+          <w:rFonts w:ascii="Bookman Old Style" w:hAnsi="Bookman Old Style"/>
+          <w:sz w:val="20"/>
+          <w:szCs w:val="20"/>
+        </w:rPr>
+        <w:t>x.checkEmp</w:t>
+      </w:r>
+      <w:proofErr w:type="spellEnd"/>
+      <w:r>
+        <w:rPr>
+          <w:rFonts w:ascii="Bookman Old Style" w:hAnsi="Bookman Old Style"/>
+          <w:sz w:val="20"/>
+          <w:szCs w:val="20"/>
+        </w:rPr>
+        <w:t>(</w:t>
+      </w:r>
+      <w:proofErr w:type="gramEnd"/>
+      <w:r>
+        <w:rPr>
+          <w:rFonts w:ascii="Bookman Old Style" w:hAnsi="Bookman Old Style"/>
+          <w:sz w:val="20"/>
+          <w:szCs w:val="20"/>
+        </w:rPr>
+        <w:t xml:space="preserve">)).Returns(true);  </w:t>
+      </w:r>
+    </w:p>
+    <w:p>
+      <w:pPr>
+        <w:spacing w:after="0"/>
+        <w:rPr>
+          <w:rFonts w:ascii="Bookman Old Style" w:hAnsi="Bookman Old Style"/>
+          <w:sz w:val="20"/>
+          <w:szCs w:val="20"/>
+        </w:rPr>
+      </w:pPr>
+      <w:r>
+        <w:rPr>
+          <w:rFonts w:ascii="Bookman Old Style" w:hAnsi="Bookman Old Style"/>
+          <w:sz w:val="20"/>
+          <w:szCs w:val="20"/>
+        </w:rPr>
+        <w:t xml:space="preserve">   </w:t>
+      </w:r>
+    </w:p>
+    <w:p>
+      <w:pPr>
+        <w:spacing w:after="0"/>
+        <w:rPr>
+          <w:rFonts w:ascii="Bookman Old Style" w:hAnsi="Bookman Old Style"/>
+          <w:sz w:val="20"/>
+          <w:szCs w:val="20"/>
+        </w:rPr>
+      </w:pPr>
+      <w:r>
+        <w:rPr>
+          <w:rFonts w:ascii="Bookman Old Style" w:hAnsi="Bookman Old Style"/>
+          <w:sz w:val="20"/>
+          <w:szCs w:val="20"/>
+        </w:rPr>
+        <w:t xml:space="preserve">            </w:t>
+      </w:r>
+      <w:proofErr w:type="spellStart"/>
+      <w:proofErr w:type="gramStart"/>
+      <w:r>
+        <w:rPr>
+          <w:rFonts w:ascii="Bookman Old Style" w:hAnsi="Bookman Old Style"/>
+          <w:sz w:val="20"/>
+          <w:szCs w:val="20"/>
+        </w:rPr>
+        <w:t>processEmployee</w:t>
+      </w:r>
+      <w:proofErr w:type="spellEnd"/>
+      <w:proofErr w:type="gramEnd"/>
+      <w:r>
+        <w:rPr>
+          <w:rFonts w:ascii="Bookman Old Style" w:hAnsi="Bookman Old Style"/>
+          <w:sz w:val="20"/>
+          <w:szCs w:val="20"/>
+        </w:rPr>
+        <w:t xml:space="preserve"> </w:t>
+      </w:r>
+      <w:proofErr w:type="spellStart"/>
+      <w:r>
+        <w:rPr>
+          <w:rFonts w:ascii="Bookman Old Style" w:hAnsi="Bookman Old Style"/>
+          <w:sz w:val="20"/>
+          <w:szCs w:val="20"/>
+        </w:rPr>
+        <w:t>obje</w:t>
+      </w:r>
+      <w:proofErr w:type="spellEnd"/>
+      <w:r>
+        <w:rPr>
+          <w:rFonts w:ascii="Bookman Old Style" w:hAnsi="Bookman Old Style"/>
+          <w:sz w:val="20"/>
+          <w:szCs w:val="20"/>
+        </w:rPr>
+        <w:t xml:space="preserve"> = new </w:t>
+      </w:r>
+      <w:proofErr w:type="spellStart"/>
+      <w:r>
+        <w:rPr>
+          <w:rFonts w:ascii="Bookman Old Style" w:hAnsi="Bookman Old Style"/>
+          <w:sz w:val="20"/>
+          <w:szCs w:val="20"/>
+        </w:rPr>
+        <w:t>processEmployee</w:t>
+      </w:r>
+      <w:proofErr w:type="spellEnd"/>
+      <w:r>
+        <w:rPr>
+          <w:rFonts w:ascii="Bookman Old Style" w:hAnsi="Bookman Old Style"/>
+          <w:sz w:val="20"/>
+          <w:szCs w:val="20"/>
+        </w:rPr>
+        <w:t xml:space="preserve">();  </w:t>
+      </w:r>
+    </w:p>
+    <w:p>
+      <w:pPr>
+        <w:spacing w:after="0"/>
+        <w:rPr>
+          <w:rFonts w:ascii="Bookman Old Style" w:hAnsi="Bookman Old Style"/>
+          <w:sz w:val="20"/>
+          <w:szCs w:val="20"/>
+        </w:rPr>
+      </w:pPr>
+      <w:r>
+        <w:rPr>
+          <w:rFonts w:ascii="Bookman Old Style" w:hAnsi="Bookman Old Style"/>
+          <w:sz w:val="20"/>
+          <w:szCs w:val="20"/>
+        </w:rPr>
+        <w:t xml:space="preserve">            </w:t>
+      </w:r>
+      <w:proofErr w:type="spellStart"/>
+      <w:proofErr w:type="gramStart"/>
+      <w:r>
+        <w:rPr>
+          <w:rFonts w:ascii="Bookman Old Style" w:hAnsi="Bookman Old Style"/>
+          <w:sz w:val="20"/>
+          <w:szCs w:val="20"/>
+        </w:rPr>
+        <w:t>Assert.AreEqual</w:t>
+      </w:r>
+      <w:proofErr w:type="spellEnd"/>
+      <w:r>
+        <w:rPr>
+          <w:rFonts w:ascii="Bookman Old Style" w:hAnsi="Bookman Old Style"/>
+          <w:sz w:val="20"/>
+          <w:szCs w:val="20"/>
+        </w:rPr>
+        <w:t>(</w:t>
+      </w:r>
+      <w:proofErr w:type="spellStart"/>
+      <w:proofErr w:type="gramEnd"/>
+      <w:r>
+        <w:rPr>
+          <w:rFonts w:ascii="Bookman Old Style" w:hAnsi="Bookman Old Style"/>
+          <w:sz w:val="20"/>
+          <w:szCs w:val="20"/>
+        </w:rPr>
+        <w:t>obje.insertEmployee</w:t>
+      </w:r>
+      <w:proofErr w:type="spellEnd"/>
+      <w:r>
+        <w:rPr>
+          <w:rFonts w:ascii="Bookman Old Style" w:hAnsi="Bookman Old Style"/>
+          <w:sz w:val="20"/>
+          <w:szCs w:val="20"/>
+        </w:rPr>
+        <w:t>(</w:t>
+      </w:r>
+      <w:proofErr w:type="spellStart"/>
+      <w:r>
+        <w:rPr>
+          <w:rFonts w:ascii="Bookman Old Style" w:hAnsi="Bookman Old Style"/>
+          <w:sz w:val="20"/>
+          <w:szCs w:val="20"/>
+        </w:rPr>
+        <w:t>chk.Object</w:t>
+      </w:r>
+      <w:proofErr w:type="spellEnd"/>
+      <w:r>
+        <w:rPr>
+          <w:rFonts w:ascii="Bookman Old Style" w:hAnsi="Bookman Old Style"/>
+          <w:sz w:val="20"/>
+          <w:szCs w:val="20"/>
+        </w:rPr>
+        <w:t xml:space="preserve">), true);  </w:t>
+      </w:r>
+    </w:p>
+    <w:p>
+      <w:pPr>
+        <w:spacing w:after="0"/>
+        <w:rPr>
+          <w:rFonts w:ascii="Bookman Old Style" w:hAnsi="Bookman Old Style"/>
+          <w:sz w:val="20"/>
+          <w:szCs w:val="20"/>
+        </w:rPr>
+      </w:pPr>
+      <w:r>
+        <w:rPr>
+          <w:rFonts w:ascii="Bookman Old Style" w:hAnsi="Bookman Old Style"/>
+          <w:sz w:val="20"/>
+          <w:szCs w:val="20"/>
+        </w:rPr>
+        <w:t xml:space="preserve">        }  </w:t>
+      </w:r>
+    </w:p>
+    <w:p>
+      <w:pPr>
+        <w:spacing w:after="0"/>
+        <w:rPr>
+          <w:rFonts w:ascii="Bookman Old Style" w:hAnsi="Bookman Old Style"/>
+          <w:sz w:val="20"/>
+          <w:szCs w:val="20"/>
+        </w:rPr>
+      </w:pPr>
+      <w:r>
+        <w:rPr>
+          <w:rFonts w:ascii="Bookman Old Style" w:hAnsi="Bookman Old Style"/>
+          <w:sz w:val="20"/>
+          <w:szCs w:val="20"/>
+        </w:rPr>
+        <w:t xml:space="preserve">    }  </w:t>
+      </w:r>
+    </w:p>
+    <w:p>
+      <w:pPr>
+        <w:spacing w:after="0"/>
+        <w:rPr>
+          <w:rFonts w:ascii="Bookman Old Style" w:hAnsi="Bookman Old Style"/>
+          <w:sz w:val="20"/>
+          <w:szCs w:val="20"/>
+        </w:rPr>
+      </w:pPr>
+      <w:r>
+        <w:rPr>
+          <w:rFonts w:ascii="Bookman Old Style" w:hAnsi="Bookman Old Style"/>
+          <w:sz w:val="20"/>
+          <w:szCs w:val="20"/>
+        </w:rPr>
+        <w:t xml:space="preserve">}  </w:t>
+      </w:r>
+    </w:p>
+    <w:p>
+      <w:pPr>
+        <w:spacing w:after="0"/>
+        <w:rPr>
+          <w:rFonts w:ascii="Bookman Old Style" w:hAnsi="Bookman Old Style"/>
+          <w:sz w:val="20"/>
+          <w:szCs w:val="20"/>
+        </w:rPr>
+      </w:pPr>
+    </w:p>
+    <w:p>
+      <w:pPr>
+        <w:spacing w:after="0"/>
+        <w:rPr>
+          <w:rFonts w:ascii="Bookman Old Style" w:hAnsi="Bookman Old Style"/>
+          <w:sz w:val="20"/>
+          <w:szCs w:val="20"/>
+        </w:rPr>
+      </w:pPr>
+      <w:r>
+        <w:rPr>
+          <w:rFonts w:ascii="Bookman Old Style" w:hAnsi="Bookman Old Style"/>
+          <w:sz w:val="20"/>
+          <w:szCs w:val="20"/>
+        </w:rPr>
+        <w:lastRenderedPageBreak/>
+        <w:t xml:space="preserve">Have a look at the first two lines of </w:t>
+      </w:r>
+      <w:proofErr w:type="gramStart"/>
+      <w:r>
+        <w:rPr>
+          <w:rFonts w:ascii="Bookman Old Style" w:hAnsi="Bookman Old Style"/>
+          <w:sz w:val="20"/>
+          <w:szCs w:val="20"/>
+        </w:rPr>
+        <w:t>TestMethod2(</w:t>
+      </w:r>
+      <w:proofErr w:type="gramEnd"/>
+      <w:r>
+        <w:rPr>
+          <w:rFonts w:ascii="Bookman Old Style" w:hAnsi="Bookman Old Style"/>
+          <w:sz w:val="20"/>
+          <w:szCs w:val="20"/>
+        </w:rPr>
+        <w:t xml:space="preserve">). We are defining a mock object associated with </w:t>
+      </w:r>
+      <w:proofErr w:type="spellStart"/>
+      <w:r>
+        <w:rPr>
+          <w:rFonts w:ascii="Bookman Old Style" w:hAnsi="Bookman Old Style"/>
+          <w:sz w:val="20"/>
+          <w:szCs w:val="20"/>
+        </w:rPr>
+        <w:t>checkCmployee</w:t>
+      </w:r>
+      <w:proofErr w:type="spellEnd"/>
+      <w:r>
+        <w:rPr>
+          <w:rFonts w:ascii="Bookman Old Style" w:hAnsi="Bookman Old Style"/>
+          <w:sz w:val="20"/>
+          <w:szCs w:val="20"/>
+        </w:rPr>
+        <w:t xml:space="preserve"> class and in the next line we are setting the mock object.</w:t>
+      </w:r>
+    </w:p>
+    <w:p>
+      <w:pPr>
+        <w:spacing w:after="0"/>
+        <w:rPr>
+          <w:rFonts w:ascii="Bookman Old Style" w:hAnsi="Bookman Old Style"/>
+          <w:sz w:val="20"/>
+          <w:szCs w:val="20"/>
+        </w:rPr>
+      </w:pPr>
+    </w:p>
+    <w:p>
+      <w:pPr>
+        <w:spacing w:after="0"/>
+        <w:rPr>
+          <w:rFonts w:ascii="Bookman Old Style" w:hAnsi="Bookman Old Style"/>
+          <w:sz w:val="20"/>
+          <w:szCs w:val="20"/>
+        </w:rPr>
+      </w:pPr>
+      <w:proofErr w:type="spellStart"/>
+      <w:r>
+        <w:rPr>
+          <w:rFonts w:ascii="Bookman Old Style" w:hAnsi="Bookman Old Style"/>
+          <w:sz w:val="20"/>
+          <w:szCs w:val="20"/>
+        </w:rPr>
+        <w:t>chk.Setup</w:t>
+      </w:r>
+      <w:proofErr w:type="spellEnd"/>
+      <w:r>
+        <w:rPr>
+          <w:rFonts w:ascii="Bookman Old Style" w:hAnsi="Bookman Old Style"/>
+          <w:sz w:val="20"/>
+          <w:szCs w:val="20"/>
+        </w:rPr>
+        <w:t xml:space="preserve">(x =&gt; </w:t>
+      </w:r>
+      <w:proofErr w:type="spellStart"/>
+      <w:proofErr w:type="gramStart"/>
+      <w:r>
+        <w:rPr>
+          <w:rFonts w:ascii="Bookman Old Style" w:hAnsi="Bookman Old Style"/>
+          <w:sz w:val="20"/>
+          <w:szCs w:val="20"/>
+        </w:rPr>
+        <w:t>x.checkEmp</w:t>
+      </w:r>
+      <w:proofErr w:type="spellEnd"/>
+      <w:r>
+        <w:rPr>
+          <w:rFonts w:ascii="Bookman Old Style" w:hAnsi="Bookman Old Style"/>
+          <w:sz w:val="20"/>
+          <w:szCs w:val="20"/>
+        </w:rPr>
+        <w:t>(</w:t>
+      </w:r>
+      <w:proofErr w:type="gramEnd"/>
+      <w:r>
+        <w:rPr>
+          <w:rFonts w:ascii="Bookman Old Style" w:hAnsi="Bookman Old Style"/>
+          <w:sz w:val="20"/>
+          <w:szCs w:val="20"/>
+        </w:rPr>
+        <w:t>)).Returns(true);</w:t>
+      </w:r>
+    </w:p>
+    <w:p>
+      <w:pPr>
+        <w:spacing w:after="0"/>
+        <w:rPr>
+          <w:rFonts w:ascii="Bookman Old Style" w:hAnsi="Bookman Old Style"/>
+          <w:sz w:val="20"/>
+          <w:szCs w:val="20"/>
+        </w:rPr>
+      </w:pPr>
+    </w:p>
+    <w:p>
+      <w:pPr>
+        <w:spacing w:after="0"/>
+        <w:rPr>
+          <w:rFonts w:ascii="Bookman Old Style" w:hAnsi="Bookman Old Style"/>
+          <w:sz w:val="20"/>
+          <w:szCs w:val="20"/>
+        </w:rPr>
+      </w:pPr>
+      <w:r>
+        <w:rPr>
+          <w:rFonts w:ascii="Bookman Old Style" w:hAnsi="Bookman Old Style"/>
+          <w:sz w:val="20"/>
+          <w:szCs w:val="20"/>
+        </w:rPr>
+        <w:t xml:space="preserve">The preceding line is a bit interesting. </w:t>
+      </w:r>
+      <w:proofErr w:type="spellStart"/>
+      <w:r>
+        <w:rPr>
+          <w:rFonts w:ascii="Bookman Old Style" w:hAnsi="Bookman Old Style"/>
+          <w:sz w:val="20"/>
+          <w:szCs w:val="20"/>
+        </w:rPr>
+        <w:t>Moq</w:t>
+      </w:r>
+      <w:proofErr w:type="spellEnd"/>
+      <w:r>
+        <w:rPr>
+          <w:rFonts w:ascii="Bookman Old Style" w:hAnsi="Bookman Old Style"/>
+          <w:sz w:val="20"/>
+          <w:szCs w:val="20"/>
+        </w:rPr>
+        <w:t xml:space="preserve"> has a </w:t>
+      </w:r>
+      <w:proofErr w:type="gramStart"/>
+      <w:r>
+        <w:rPr>
+          <w:rFonts w:ascii="Bookman Old Style" w:hAnsi="Bookman Old Style"/>
+          <w:sz w:val="20"/>
+          <w:szCs w:val="20"/>
+        </w:rPr>
+        <w:t>Setup(</w:t>
+      </w:r>
+      <w:proofErr w:type="gramEnd"/>
+      <w:r>
+        <w:rPr>
+          <w:rFonts w:ascii="Bookman Old Style" w:hAnsi="Bookman Old Style"/>
+          <w:sz w:val="20"/>
+          <w:szCs w:val="20"/>
+        </w:rPr>
+        <w:t xml:space="preserve">) function by which we can set up the mock object. We need to use a lambda expression to point to a specific function. Here we are referring to the </w:t>
+      </w:r>
+      <w:proofErr w:type="spellStart"/>
+      <w:proofErr w:type="gramStart"/>
+      <w:r>
+        <w:rPr>
+          <w:rFonts w:ascii="Bookman Old Style" w:hAnsi="Bookman Old Style"/>
+          <w:sz w:val="20"/>
+          <w:szCs w:val="20"/>
+        </w:rPr>
+        <w:t>checkEmp</w:t>
+      </w:r>
+      <w:proofErr w:type="spellEnd"/>
+      <w:r>
+        <w:rPr>
+          <w:rFonts w:ascii="Bookman Old Style" w:hAnsi="Bookman Old Style"/>
+          <w:sz w:val="20"/>
+          <w:szCs w:val="20"/>
+        </w:rPr>
+        <w:t>(</w:t>
+      </w:r>
+      <w:proofErr w:type="gramEnd"/>
+      <w:r>
+        <w:rPr>
+          <w:rFonts w:ascii="Bookman Old Style" w:hAnsi="Bookman Old Style"/>
+          <w:sz w:val="20"/>
+          <w:szCs w:val="20"/>
+        </w:rPr>
+        <w:t>) function and the Returns parameter value is true.</w:t>
+      </w:r>
+    </w:p>
+    <w:p>
+      <w:pPr>
+        <w:spacing w:after="0"/>
+        <w:rPr>
+          <w:rFonts w:ascii="Bookman Old Style" w:hAnsi="Bookman Old Style"/>
+          <w:sz w:val="20"/>
+          <w:szCs w:val="20"/>
+        </w:rPr>
+      </w:pPr>
+    </w:p>
+    <w:p>
+      <w:pPr>
+        <w:spacing w:after="0"/>
+        <w:rPr>
+          <w:rFonts w:ascii="Bookman Old Style" w:hAnsi="Bookman Old Style"/>
+          <w:sz w:val="20"/>
+          <w:szCs w:val="20"/>
+        </w:rPr>
+      </w:pPr>
+      <w:r>
+        <w:rPr>
+          <w:rFonts w:ascii="Bookman Old Style" w:hAnsi="Bookman Old Style"/>
+          <w:sz w:val="20"/>
+          <w:szCs w:val="20"/>
+        </w:rPr>
+        <w:t xml:space="preserve">This means that whenever the unit test application encounters the </w:t>
+      </w:r>
+      <w:proofErr w:type="spellStart"/>
+      <w:proofErr w:type="gramStart"/>
+      <w:r>
+        <w:rPr>
+          <w:rFonts w:ascii="Bookman Old Style" w:hAnsi="Bookman Old Style"/>
+          <w:sz w:val="20"/>
+          <w:szCs w:val="20"/>
+        </w:rPr>
+        <w:t>checkEmp</w:t>
+      </w:r>
+      <w:proofErr w:type="spellEnd"/>
+      <w:r>
+        <w:rPr>
+          <w:rFonts w:ascii="Bookman Old Style" w:hAnsi="Bookman Old Style"/>
+          <w:sz w:val="20"/>
+          <w:szCs w:val="20"/>
+        </w:rPr>
+        <w:t>(</w:t>
+      </w:r>
+      <w:proofErr w:type="gramEnd"/>
+      <w:r>
+        <w:rPr>
+          <w:rFonts w:ascii="Bookman Old Style" w:hAnsi="Bookman Old Style"/>
+          <w:sz w:val="20"/>
+          <w:szCs w:val="20"/>
+        </w:rPr>
+        <w:t>) function it will always return true without executing it's code. So, ultimately, it will not execute at all and the result will be always true.</w:t>
+      </w:r>
+    </w:p>
+    <w:p>
+      <w:pPr>
+        <w:rPr>
+          <w:rFonts w:ascii="Bookman Old Style" w:hAnsi="Bookman Old Style"/>
+          <w:sz w:val="20"/>
+          <w:szCs w:val="20"/>
+        </w:rPr>
+      </w:pPr>
+    </w:p>
+    <w:p>
+      <w:pPr>
+        <w:rPr>
+          <w:rFonts w:ascii="Bookman Old Style" w:hAnsi="Bookman Old Style"/>
+          <w:sz w:val="20"/>
+          <w:szCs w:val="20"/>
+        </w:rPr>
+      </w:pPr>
+      <w:bookmarkStart w:id="0" w:name="_GoBack"/>
+      <w:bookmarkEnd w:id="0"/>
+    </w:p>
+    <w:p>
+      <w:pPr>
+        <w:rPr>
+          <w:rFonts w:ascii="Bookman Old Style" w:hAnsi="Bookman Old Style"/>
+          <w:sz w:val="20"/>
+          <w:szCs w:val="20"/>
+        </w:rPr>
+      </w:pPr>
       <w:r>
         <w:rPr>
           <w:rFonts w:ascii="Bookman Old Style" w:hAnsi="Bookman Old Style"/>
@@ -1851,6 +4745,26 @@
         <w:t>()</w:t>
       </w:r>
       <w:proofErr w:type="gramEnd"/>
+    </w:p>
+    <w:p>
+      <w:pPr>
+        <w:spacing w:after="0"/>
+        <w:rPr>
+          <w:rFonts w:ascii="Bookman Old Style" w:hAnsi="Bookman Old Style"/>
+          <w:sz w:val="20"/>
+          <w:szCs w:val="20"/>
+        </w:rPr>
+      </w:pPr>
+    </w:p>
+    <w:p>
+      <w:pPr>
+        <w:spacing w:after="0"/>
+        <w:rPr>
+          <w:rFonts w:ascii="Bookman Old Style" w:hAnsi="Bookman Old Style"/>
+          <w:sz w:val="20"/>
+          <w:szCs w:val="20"/>
+        </w:rPr>
+      </w:pPr>
     </w:p>
     <w:sectPr>
       <w:pgSz w:w="11906" w:h="16838"/>
@@ -1865,6 +4779,92 @@
 <file path=word/numbering.xml><?xml version="1.0" encoding="utf-8"?>
 <w:numbering xmlns:wpc="http://schemas.microsoft.com/office/word/2010/wordprocessingCanvas" xmlns:mc="http://schemas.openxmlformats.org/markup-compatibility/2006" xmlns:o="urn:schemas-microsoft-com:office:office" xmlns:r="http://schemas.openxmlformats.org/officeDocument/2006/relationships" xmlns:m="http://schemas.openxmlformats.org/officeDocument/2006/math" xmlns:v="urn:schemas-microsoft-com:vml" xmlns:wp14="http://schemas.microsoft.com/office/word/2010/wordprocessingDrawing" xmlns:wp="http://schemas.openxmlformats.org/drawingml/2006/wordprocessingDrawing" xmlns:w10="urn:schemas-microsoft-com:office:word" xmlns:w="http://schemas.openxmlformats.org/wordprocessingml/2006/main" xmlns:w14="http://schemas.microsoft.com/office/word/2010/wordml" xmlns:w15="http://schemas.microsoft.com/office/word/2012/wordml" xmlns:wpg="http://schemas.microsoft.com/office/word/2010/wordprocessingGroup" xmlns:wpi="http://schemas.microsoft.com/office/word/2010/wordprocessingInk" xmlns:wne="http://schemas.microsoft.com/office/word/2006/wordml" xmlns:wps="http://schemas.microsoft.com/office/word/2010/wordprocessingShape" mc:Ignorable="w14 w15 wp14">
   <w:abstractNum w:abstractNumId="0" w15:restartNumberingAfterBreak="0">
+    <w:nsid w:val="24145373"/>
+    <w:multiLevelType w:val="hybridMultilevel"/>
+    <w:tmpl w:val="5A1ECAD4"/>
+    <w:lvl w:ilvl="0" w:tplc="4009000F">
+      <w:start w:val="1"/>
+      <w:numFmt w:val="decimal"/>
+      <w:lvlText w:val="%1."/>
+      <w:lvlJc w:val="left"/>
+      <w:pPr>
+        <w:ind w:left="720" w:hanging="360"/>
+      </w:pPr>
+    </w:lvl>
+    <w:lvl w:ilvl="1" w:tplc="40090019" w:tentative="1">
+      <w:start w:val="1"/>
+      <w:numFmt w:val="lowerLetter"/>
+      <w:lvlText w:val="%2."/>
+      <w:lvlJc w:val="left"/>
+      <w:pPr>
+        <w:ind w:left="1440" w:hanging="360"/>
+      </w:pPr>
+    </w:lvl>
+    <w:lvl w:ilvl="2" w:tplc="4009001B" w:tentative="1">
+      <w:start w:val="1"/>
+      <w:numFmt w:val="lowerRoman"/>
+      <w:lvlText w:val="%3."/>
+      <w:lvlJc w:val="right"/>
+      <w:pPr>
+        <w:ind w:left="2160" w:hanging="180"/>
+      </w:pPr>
+    </w:lvl>
+    <w:lvl w:ilvl="3" w:tplc="4009000F" w:tentative="1">
+      <w:start w:val="1"/>
+      <w:numFmt w:val="decimal"/>
+      <w:lvlText w:val="%4."/>
+      <w:lvlJc w:val="left"/>
+      <w:pPr>
+        <w:ind w:left="2880" w:hanging="360"/>
+      </w:pPr>
+    </w:lvl>
+    <w:lvl w:ilvl="4" w:tplc="40090019" w:tentative="1">
+      <w:start w:val="1"/>
+      <w:numFmt w:val="lowerLetter"/>
+      <w:lvlText w:val="%5."/>
+      <w:lvlJc w:val="left"/>
+      <w:pPr>
+        <w:ind w:left="3600" w:hanging="360"/>
+      </w:pPr>
+    </w:lvl>
+    <w:lvl w:ilvl="5" w:tplc="4009001B" w:tentative="1">
+      <w:start w:val="1"/>
+      <w:numFmt w:val="lowerRoman"/>
+      <w:lvlText w:val="%6."/>
+      <w:lvlJc w:val="right"/>
+      <w:pPr>
+        <w:ind w:left="4320" w:hanging="180"/>
+      </w:pPr>
+    </w:lvl>
+    <w:lvl w:ilvl="6" w:tplc="4009000F" w:tentative="1">
+      <w:start w:val="1"/>
+      <w:numFmt w:val="decimal"/>
+      <w:lvlText w:val="%7."/>
+      <w:lvlJc w:val="left"/>
+      <w:pPr>
+        <w:ind w:left="5040" w:hanging="360"/>
+      </w:pPr>
+    </w:lvl>
+    <w:lvl w:ilvl="7" w:tplc="40090019" w:tentative="1">
+      <w:start w:val="1"/>
+      <w:numFmt w:val="lowerLetter"/>
+      <w:lvlText w:val="%8."/>
+      <w:lvlJc w:val="left"/>
+      <w:pPr>
+        <w:ind w:left="5760" w:hanging="360"/>
+      </w:pPr>
+    </w:lvl>
+    <w:lvl w:ilvl="8" w:tplc="4009001B" w:tentative="1">
+      <w:start w:val="1"/>
+      <w:numFmt w:val="lowerRoman"/>
+      <w:lvlText w:val="%9."/>
+      <w:lvlJc w:val="right"/>
+      <w:pPr>
+        <w:ind w:left="6480" w:hanging="180"/>
+      </w:pPr>
+    </w:lvl>
+  </w:abstractNum>
+  <w:abstractNum w:abstractNumId="1" w15:restartNumberingAfterBreak="0">
     <w:nsid w:val="269F57F8"/>
     <w:multiLevelType w:val="multilevel"/>
     <w:tmpl w:val="68BEB26E"/>
@@ -1977,7 +4977,7 @@
       </w:pPr>
     </w:lvl>
   </w:abstractNum>
-  <w:abstractNum w:abstractNumId="1" w15:restartNumberingAfterBreak="0">
+  <w:abstractNum w:abstractNumId="2" w15:restartNumberingAfterBreak="0">
     <w:nsid w:val="31996F62"/>
     <w:multiLevelType w:val="multilevel"/>
     <w:tmpl w:val="C9625688"/>
@@ -2126,7 +5126,7 @@
       </w:rPr>
     </w:lvl>
   </w:abstractNum>
-  <w:abstractNum w:abstractNumId="2" w15:restartNumberingAfterBreak="0">
+  <w:abstractNum w:abstractNumId="3" w15:restartNumberingAfterBreak="0">
     <w:nsid w:val="59461437"/>
     <w:multiLevelType w:val="hybridMultilevel"/>
     <w:tmpl w:val="E80A5E44"/>
@@ -2216,7 +5216,7 @@
       </w:pPr>
     </w:lvl>
   </w:abstractNum>
-  <w:abstractNum w:abstractNumId="3" w15:restartNumberingAfterBreak="0">
+  <w:abstractNum w:abstractNumId="4" w15:restartNumberingAfterBreak="0">
     <w:nsid w:val="6D7628C5"/>
     <w:multiLevelType w:val="hybridMultilevel"/>
     <w:tmpl w:val="83362E9C"/>
@@ -2330,16 +5330,19 @@
     </w:lvl>
   </w:abstractNum>
   <w:num w:numId="1">
-    <w:abstractNumId w:val="0"/>
+    <w:abstractNumId w:val="1"/>
   </w:num>
   <w:num w:numId="2">
+    <w:abstractNumId w:val="3"/>
+  </w:num>
+  <w:num w:numId="3">
+    <w:abstractNumId w:val="4"/>
+  </w:num>
+  <w:num w:numId="4">
     <w:abstractNumId w:val="2"/>
   </w:num>
-  <w:num w:numId="3">
-    <w:abstractNumId w:val="3"/>
-  </w:num>
-  <w:num w:numId="4">
-    <w:abstractNumId w:val="1"/>
+  <w:num w:numId="5">
+    <w:abstractNumId w:val="0"/>
   </w:num>
 </w:numbering>
 </file>
